--- a/Documents/Thesis Document.docx
+++ b/Documents/Thesis Document.docx
@@ -6249,7 +6249,7 @@
     <w:p>
       <w:pPr>
         <w:ind w:left="284" w:right="260" w:firstLineChars="650" w:firstLine="1566"/>
-        <w:jc w:val="both"/>
+        <w:jc w:val="center"/>
         <w:rPr>
           <w:rFonts w:ascii="Times New Roman" w:hAnsi="Times New Roman" w:cs="Times New Roman"/>
           <w:b/>
@@ -6421,7 +6421,6 @@
     <w:p>
       <w:pPr>
         <w:ind w:left="284" w:right="260"/>
-        <w:jc w:val="center"/>
         <w:rPr>
           <w:rFonts w:ascii="Times New Roman" w:hAnsi="Times New Roman" w:cs="Times New Roman"/>
           <w:b/>
@@ -6438,6 +6437,16 @@
           <w:szCs w:val="28"/>
         </w:rPr>
         <w:t xml:space="preserve">                           </w:t>
+      </w:r>
+      <w:r>
+        <w:rPr>
+          <w:rFonts w:ascii="Times New Roman" w:hAnsi="Times New Roman" w:cs="Times New Roman"/>
+          <w:b/>
+          <w:spacing w:val="-2"/>
+          <w:sz w:val="28"/>
+          <w:szCs w:val="28"/>
+        </w:rPr>
+        <w:t xml:space="preserve">                </w:t>
       </w:r>
       <w:r>
         <w:rPr>
@@ -8519,7 +8528,15 @@
                 <w:sz w:val="28"/>
                 <w:szCs w:val="28"/>
               </w:rPr>
-              <w:t>Implementation and Maintenance</w:t>
+              <w:t xml:space="preserve">Implementation and </w:t>
+            </w:r>
+            <w:r>
+              <w:rPr>
+                <w:rFonts w:ascii="Times New Roman" w:hAnsi="Times New Roman" w:cs="Times New Roman"/>
+                <w:sz w:val="28"/>
+                <w:szCs w:val="28"/>
+              </w:rPr>
+              <w:t>Result</w:t>
             </w:r>
           </w:p>
         </w:tc>
@@ -8741,7 +8758,23 @@
                 <w:sz w:val="28"/>
                 <w:szCs w:val="28"/>
               </w:rPr>
-              <w:t>Pert Chart/Ganti Chart</w:t>
+              <w:t>Pert Chart/Gant</w:t>
+            </w:r>
+            <w:r>
+              <w:rPr>
+                <w:rFonts w:ascii="Times New Roman" w:hAnsi="Times New Roman" w:cs="Times New Roman"/>
+                <w:sz w:val="28"/>
+                <w:szCs w:val="28"/>
+              </w:rPr>
+              <w:t>t</w:t>
+            </w:r>
+            <w:r>
+              <w:rPr>
+                <w:rFonts w:ascii="Times New Roman" w:hAnsi="Times New Roman" w:cs="Times New Roman"/>
+                <w:sz w:val="28"/>
+                <w:szCs w:val="28"/>
+              </w:rPr>
+              <w:t xml:space="preserve"> Chart</w:t>
             </w:r>
           </w:p>
         </w:tc>
@@ -9593,6 +9626,335 @@
           </w:p>
         </w:tc>
       </w:tr>
+      <w:tr>
+        <w:trPr>
+          <w:trHeight w:val="642"/>
+        </w:trPr>
+        <w:tc>
+          <w:tcPr>
+            <w:tcW w:w="1430" w:type="dxa"/>
+          </w:tcPr>
+          <w:p>
+            <w:pPr>
+              <w:pStyle w:val="TableParagraph"/>
+              <w:spacing w:line="251" w:lineRule="exact"/>
+              <w:ind w:left="284" w:right="260"/>
+              <w:rPr>
+                <w:w w:val="105"/>
+                <w:sz w:val="24"/>
+                <w:szCs w:val="24"/>
+              </w:rPr>
+            </w:pPr>
+            <w:r>
+              <w:rPr>
+                <w:w w:val="105"/>
+                <w:sz w:val="24"/>
+                <w:szCs w:val="24"/>
+              </w:rPr>
+              <w:t xml:space="preserve">Figure </w:t>
+            </w:r>
+            <w:r>
+              <w:rPr>
+                <w:spacing w:val="-5"/>
+                <w:w w:val="105"/>
+                <w:sz w:val="24"/>
+                <w:szCs w:val="24"/>
+              </w:rPr>
+              <w:t>8</w:t>
+            </w:r>
+            <w:r>
+              <w:rPr>
+                <w:spacing w:val="-5"/>
+                <w:w w:val="105"/>
+                <w:sz w:val="24"/>
+                <w:szCs w:val="24"/>
+                <w:lang w:val="en-GB"/>
+              </w:rPr>
+              <w:t>.1</w:t>
+            </w:r>
+          </w:p>
+        </w:tc>
+        <w:tc>
+          <w:tcPr>
+            <w:tcW w:w="6373" w:type="dxa"/>
+          </w:tcPr>
+          <w:p>
+            <w:pPr>
+              <w:pStyle w:val="TableParagraph"/>
+              <w:spacing w:line="249" w:lineRule="exact"/>
+              <w:ind w:left="284" w:right="260"/>
+              <w:rPr>
+                <w:sz w:val="24"/>
+                <w:szCs w:val="24"/>
+                <w:lang w:val="en-GB"/>
+              </w:rPr>
+            </w:pPr>
+            <w:r>
+              <w:rPr>
+                <w:sz w:val="24"/>
+                <w:szCs w:val="24"/>
+              </w:rPr>
+              <w:t xml:space="preserve">App View </w:t>
+            </w:r>
+            <w:r>
+              <w:rPr>
+                <w:sz w:val="24"/>
+                <w:szCs w:val="24"/>
+              </w:rPr>
+              <w:t>Main</w:t>
+            </w:r>
+            <w:r>
+              <w:rPr>
+                <w:sz w:val="24"/>
+                <w:szCs w:val="24"/>
+              </w:rPr>
+              <w:t xml:space="preserve"> P</w:t>
+            </w:r>
+            <w:r>
+              <w:rPr>
+                <w:sz w:val="24"/>
+                <w:szCs w:val="24"/>
+              </w:rPr>
+              <w:t>age</w:t>
+            </w:r>
+          </w:p>
+        </w:tc>
+        <w:tc>
+          <w:tcPr>
+            <w:tcW w:w="1151" w:type="dxa"/>
+          </w:tcPr>
+          <w:p>
+            <w:pPr>
+              <w:pStyle w:val="TableParagraph"/>
+              <w:spacing w:line="249" w:lineRule="exact"/>
+              <w:ind w:left="284" w:right="260"/>
+              <w:jc w:val="center"/>
+              <w:rPr>
+                <w:sz w:val="24"/>
+                <w:szCs w:val="24"/>
+                <w:lang w:val="en-GB"/>
+              </w:rPr>
+            </w:pPr>
+            <w:r>
+              <w:rPr>
+                <w:sz w:val="24"/>
+                <w:szCs w:val="24"/>
+                <w:lang w:val="en-GB"/>
+              </w:rPr>
+              <w:t>30</w:t>
+            </w:r>
+          </w:p>
+        </w:tc>
+      </w:tr>
+      <w:tr>
+        <w:trPr>
+          <w:trHeight w:val="642"/>
+        </w:trPr>
+        <w:tc>
+          <w:tcPr>
+            <w:tcW w:w="1430" w:type="dxa"/>
+          </w:tcPr>
+          <w:p>
+            <w:pPr>
+              <w:pStyle w:val="TableParagraph"/>
+              <w:spacing w:line="251" w:lineRule="exact"/>
+              <w:ind w:left="284" w:right="260"/>
+              <w:rPr>
+                <w:w w:val="105"/>
+                <w:sz w:val="24"/>
+                <w:szCs w:val="24"/>
+              </w:rPr>
+            </w:pPr>
+            <w:r>
+              <w:rPr>
+                <w:w w:val="105"/>
+                <w:sz w:val="24"/>
+                <w:szCs w:val="24"/>
+              </w:rPr>
+              <w:t xml:space="preserve">Figure </w:t>
+            </w:r>
+            <w:r>
+              <w:rPr>
+                <w:spacing w:val="-5"/>
+                <w:w w:val="105"/>
+                <w:sz w:val="24"/>
+                <w:szCs w:val="24"/>
+                <w:lang w:val="en-GB"/>
+              </w:rPr>
+              <w:t>8</w:t>
+            </w:r>
+            <w:r>
+              <w:rPr>
+                <w:spacing w:val="-5"/>
+                <w:w w:val="105"/>
+                <w:sz w:val="24"/>
+                <w:szCs w:val="24"/>
+                <w:lang w:val="en-GB"/>
+              </w:rPr>
+              <w:t>.2</w:t>
+            </w:r>
+          </w:p>
+        </w:tc>
+        <w:tc>
+          <w:tcPr>
+            <w:tcW w:w="6373" w:type="dxa"/>
+          </w:tcPr>
+          <w:p>
+            <w:pPr>
+              <w:pStyle w:val="TableParagraph"/>
+              <w:spacing w:line="249" w:lineRule="exact"/>
+              <w:ind w:left="284" w:right="260"/>
+              <w:rPr>
+                <w:sz w:val="24"/>
+                <w:szCs w:val="24"/>
+                <w:lang w:val="en-GB"/>
+              </w:rPr>
+            </w:pPr>
+            <w:r>
+              <w:rPr>
+                <w:sz w:val="24"/>
+                <w:szCs w:val="24"/>
+              </w:rPr>
+              <w:t>Dataset Visualization</w:t>
+            </w:r>
+          </w:p>
+        </w:tc>
+        <w:tc>
+          <w:tcPr>
+            <w:tcW w:w="1151" w:type="dxa"/>
+          </w:tcPr>
+          <w:p>
+            <w:pPr>
+              <w:pStyle w:val="TableParagraph"/>
+              <w:spacing w:line="249" w:lineRule="exact"/>
+              <w:ind w:left="284" w:right="260"/>
+              <w:jc w:val="center"/>
+              <w:rPr>
+                <w:sz w:val="24"/>
+                <w:szCs w:val="24"/>
+                <w:lang w:val="en-GB"/>
+              </w:rPr>
+            </w:pPr>
+            <w:r>
+              <w:rPr>
+                <w:sz w:val="24"/>
+                <w:szCs w:val="24"/>
+                <w:lang w:val="en-GB"/>
+              </w:rPr>
+              <w:t>3</w:t>
+            </w:r>
+            <w:r>
+              <w:rPr>
+                <w:sz w:val="24"/>
+                <w:szCs w:val="24"/>
+                <w:lang w:val="en-GB"/>
+              </w:rPr>
+              <w:t>1</w:t>
+            </w:r>
+          </w:p>
+        </w:tc>
+      </w:tr>
+      <w:tr>
+        <w:trPr>
+          <w:trHeight w:val="642"/>
+        </w:trPr>
+        <w:tc>
+          <w:tcPr>
+            <w:tcW w:w="1430" w:type="dxa"/>
+          </w:tcPr>
+          <w:p>
+            <w:pPr>
+              <w:pStyle w:val="TableParagraph"/>
+              <w:spacing w:line="251" w:lineRule="exact"/>
+              <w:ind w:left="284" w:right="260"/>
+              <w:rPr>
+                <w:w w:val="105"/>
+                <w:sz w:val="24"/>
+                <w:szCs w:val="24"/>
+              </w:rPr>
+            </w:pPr>
+            <w:r>
+              <w:rPr>
+                <w:w w:val="105"/>
+                <w:sz w:val="24"/>
+                <w:szCs w:val="24"/>
+              </w:rPr>
+              <w:t xml:space="preserve">Figure </w:t>
+            </w:r>
+            <w:r>
+              <w:rPr>
+                <w:spacing w:val="-5"/>
+                <w:w w:val="105"/>
+                <w:sz w:val="24"/>
+                <w:szCs w:val="24"/>
+                <w:lang w:val="en-GB"/>
+              </w:rPr>
+              <w:t>8</w:t>
+            </w:r>
+            <w:r>
+              <w:rPr>
+                <w:spacing w:val="-5"/>
+                <w:w w:val="105"/>
+                <w:sz w:val="24"/>
+                <w:szCs w:val="24"/>
+                <w:lang w:val="en-GB"/>
+              </w:rPr>
+              <w:t>.3</w:t>
+            </w:r>
+          </w:p>
+        </w:tc>
+        <w:tc>
+          <w:tcPr>
+            <w:tcW w:w="6373" w:type="dxa"/>
+          </w:tcPr>
+          <w:p>
+            <w:pPr>
+              <w:pStyle w:val="TableParagraph"/>
+              <w:spacing w:line="249" w:lineRule="exact"/>
+              <w:ind w:left="284" w:right="260"/>
+              <w:rPr>
+                <w:sz w:val="24"/>
+                <w:szCs w:val="24"/>
+                <w:lang w:val="en-GB"/>
+              </w:rPr>
+            </w:pPr>
+            <w:r>
+              <w:rPr>
+                <w:sz w:val="24"/>
+                <w:szCs w:val="24"/>
+                <w:lang w:val="en-GB"/>
+              </w:rPr>
+              <w:t>Model Prediction</w:t>
+            </w:r>
+          </w:p>
+        </w:tc>
+        <w:tc>
+          <w:tcPr>
+            <w:tcW w:w="1151" w:type="dxa"/>
+          </w:tcPr>
+          <w:p>
+            <w:pPr>
+              <w:pStyle w:val="TableParagraph"/>
+              <w:spacing w:line="249" w:lineRule="exact"/>
+              <w:ind w:left="284" w:right="260"/>
+              <w:jc w:val="center"/>
+              <w:rPr>
+                <w:sz w:val="24"/>
+                <w:szCs w:val="24"/>
+                <w:lang w:val="en-GB"/>
+              </w:rPr>
+            </w:pPr>
+            <w:r>
+              <w:rPr>
+                <w:sz w:val="24"/>
+                <w:szCs w:val="24"/>
+                <w:lang w:val="en-GB"/>
+              </w:rPr>
+              <w:t>31</w:t>
+            </w:r>
+          </w:p>
+        </w:tc>
+      </w:tr>
     </w:tbl>
     <w:p>
       <w:pPr>
@@ -10283,8 +10645,269 @@
         <w:rPr>
           <w:rFonts w:ascii="Times New Roman" w:hAnsi="Times New Roman" w:cs="Times New Roman"/>
           <w:b/>
-          <w:color w:val="000000" w:themeColor="text1"/>
-          <w:spacing w:val="15"/>
+          <w:bCs/>
+          <w:sz w:val="40"/>
+          <w:szCs w:val="40"/>
+        </w:rPr>
+      </w:pPr>
+    </w:p>
+    <w:p>
+      <w:pPr>
+        <w:rPr>
+          <w:rFonts w:ascii="Times New Roman" w:hAnsi="Times New Roman" w:cs="Times New Roman"/>
+          <w:sz w:val="24"/>
+          <w:szCs w:val="24"/>
+          <w:lang w:val="en-IN"/>
+        </w:rPr>
+      </w:pPr>
+    </w:p>
+    <w:p>
+      <w:pPr>
+        <w:rPr>
+          <w:rFonts w:ascii="Times New Roman" w:hAnsi="Times New Roman" w:cs="Times New Roman"/>
+          <w:sz w:val="24"/>
+          <w:szCs w:val="24"/>
+          <w:lang w:val="en-IN"/>
+        </w:rPr>
+      </w:pPr>
+    </w:p>
+    <w:p>
+      <w:pPr>
+        <w:rPr>
+          <w:rFonts w:ascii="Times New Roman" w:hAnsi="Times New Roman" w:cs="Times New Roman"/>
+          <w:sz w:val="24"/>
+          <w:szCs w:val="24"/>
+          <w:lang w:val="en-IN"/>
+        </w:rPr>
+      </w:pPr>
+    </w:p>
+    <w:p>
+      <w:pPr>
+        <w:rPr>
+          <w:rFonts w:ascii="Times New Roman" w:hAnsi="Times New Roman" w:cs="Times New Roman"/>
+          <w:sz w:val="24"/>
+          <w:szCs w:val="24"/>
+          <w:lang w:val="en-IN"/>
+        </w:rPr>
+      </w:pPr>
+    </w:p>
+    <w:p>
+      <w:pPr>
+        <w:rPr>
+          <w:rFonts w:ascii="Times New Roman" w:hAnsi="Times New Roman" w:cs="Times New Roman"/>
+          <w:sz w:val="24"/>
+          <w:szCs w:val="24"/>
+          <w:lang w:val="en-IN"/>
+        </w:rPr>
+      </w:pPr>
+    </w:p>
+    <w:p>
+      <w:pPr>
+        <w:rPr>
+          <w:rFonts w:ascii="Times New Roman" w:hAnsi="Times New Roman" w:cs="Times New Roman"/>
+          <w:sz w:val="24"/>
+          <w:szCs w:val="24"/>
+          <w:lang w:val="en-IN"/>
+        </w:rPr>
+      </w:pPr>
+    </w:p>
+    <w:p>
+      <w:pPr>
+        <w:rPr>
+          <w:rFonts w:ascii="Times New Roman" w:hAnsi="Times New Roman" w:cs="Times New Roman"/>
+          <w:sz w:val="24"/>
+          <w:szCs w:val="24"/>
+          <w:lang w:val="en-IN"/>
+        </w:rPr>
+      </w:pPr>
+    </w:p>
+    <w:p>
+      <w:pPr>
+        <w:rPr>
+          <w:rFonts w:ascii="Times New Roman" w:hAnsi="Times New Roman" w:cs="Times New Roman"/>
+          <w:sz w:val="24"/>
+          <w:szCs w:val="24"/>
+          <w:lang w:val="en-IN"/>
+        </w:rPr>
+      </w:pPr>
+    </w:p>
+    <w:p>
+      <w:pPr>
+        <w:rPr>
+          <w:rFonts w:ascii="Times New Roman" w:hAnsi="Times New Roman" w:cs="Times New Roman"/>
+          <w:sz w:val="24"/>
+          <w:szCs w:val="24"/>
+          <w:lang w:val="en-IN"/>
+        </w:rPr>
+      </w:pPr>
+    </w:p>
+    <w:p>
+      <w:pPr>
+        <w:rPr>
+          <w:rFonts w:ascii="Times New Roman" w:hAnsi="Times New Roman" w:cs="Times New Roman"/>
+          <w:sz w:val="24"/>
+          <w:szCs w:val="24"/>
+          <w:lang w:val="en-IN"/>
+        </w:rPr>
+      </w:pPr>
+    </w:p>
+    <w:p>
+      <w:pPr>
+        <w:rPr>
+          <w:rFonts w:ascii="Times New Roman" w:hAnsi="Times New Roman" w:cs="Times New Roman"/>
+          <w:sz w:val="24"/>
+          <w:szCs w:val="24"/>
+          <w:lang w:val="en-IN"/>
+        </w:rPr>
+      </w:pPr>
+    </w:p>
+    <w:p>
+      <w:pPr>
+        <w:rPr>
+          <w:rFonts w:ascii="Times New Roman" w:hAnsi="Times New Roman" w:cs="Times New Roman"/>
+          <w:sz w:val="24"/>
+          <w:szCs w:val="24"/>
+          <w:lang w:val="en-IN"/>
+        </w:rPr>
+      </w:pPr>
+    </w:p>
+    <w:p>
+      <w:pPr>
+        <w:rPr>
+          <w:rFonts w:ascii="Times New Roman" w:hAnsi="Times New Roman" w:cs="Times New Roman"/>
+          <w:sz w:val="24"/>
+          <w:szCs w:val="24"/>
+          <w:lang w:val="en-IN"/>
+        </w:rPr>
+      </w:pPr>
+    </w:p>
+    <w:p>
+      <w:pPr>
+        <w:rPr>
+          <w:rFonts w:ascii="Times New Roman" w:hAnsi="Times New Roman" w:cs="Times New Roman"/>
+          <w:sz w:val="24"/>
+          <w:szCs w:val="24"/>
+          <w:lang w:val="en-IN"/>
+        </w:rPr>
+      </w:pPr>
+    </w:p>
+    <w:p>
+      <w:pPr>
+        <w:rPr>
+          <w:rFonts w:ascii="Times New Roman" w:hAnsi="Times New Roman" w:cs="Times New Roman"/>
+          <w:sz w:val="24"/>
+          <w:szCs w:val="24"/>
+          <w:lang w:val="en-IN"/>
+        </w:rPr>
+      </w:pPr>
+    </w:p>
+    <w:p>
+      <w:pPr>
+        <w:rPr>
+          <w:rFonts w:ascii="Times New Roman" w:hAnsi="Times New Roman" w:cs="Times New Roman"/>
+          <w:b/>
+          <w:bCs/>
+          <w:sz w:val="40"/>
+          <w:szCs w:val="40"/>
+        </w:rPr>
+      </w:pPr>
+    </w:p>
+    <w:p>
+      <w:pPr>
+        <w:rPr>
+          <w:rFonts w:ascii="Times New Roman" w:hAnsi="Times New Roman" w:cs="Times New Roman"/>
+          <w:sz w:val="24"/>
+          <w:szCs w:val="24"/>
+          <w:lang w:val="en-IN"/>
+        </w:rPr>
+      </w:pPr>
+    </w:p>
+    <w:p>
+      <w:pPr>
+        <w:rPr>
+          <w:rFonts w:ascii="Times New Roman" w:hAnsi="Times New Roman" w:cs="Times New Roman"/>
+          <w:sz w:val="24"/>
+          <w:szCs w:val="24"/>
+          <w:lang w:val="en-IN"/>
+        </w:rPr>
+      </w:pPr>
+    </w:p>
+    <w:p>
+      <w:pPr>
+        <w:rPr>
+          <w:rFonts w:ascii="Times New Roman" w:hAnsi="Times New Roman" w:cs="Times New Roman"/>
+          <w:sz w:val="24"/>
+          <w:szCs w:val="24"/>
+          <w:lang w:val="en-IN"/>
+        </w:rPr>
+      </w:pPr>
+    </w:p>
+    <w:p>
+      <w:pPr>
+        <w:rPr>
+          <w:rFonts w:ascii="Times New Roman" w:hAnsi="Times New Roman" w:cs="Times New Roman"/>
+          <w:sz w:val="24"/>
+          <w:szCs w:val="24"/>
+          <w:lang w:val="en-IN"/>
+        </w:rPr>
+      </w:pPr>
+    </w:p>
+    <w:p>
+      <w:pPr>
+        <w:rPr>
+          <w:rFonts w:ascii="Times New Roman" w:hAnsi="Times New Roman" w:cs="Times New Roman"/>
+          <w:sz w:val="24"/>
+          <w:szCs w:val="24"/>
+          <w:lang w:val="en-IN"/>
+        </w:rPr>
+      </w:pPr>
+    </w:p>
+    <w:p>
+      <w:pPr>
+        <w:rPr>
+          <w:rFonts w:ascii="Times New Roman" w:hAnsi="Times New Roman" w:cs="Times New Roman"/>
+          <w:sz w:val="24"/>
+          <w:szCs w:val="24"/>
+          <w:lang w:val="en-IN"/>
+        </w:rPr>
+      </w:pPr>
+    </w:p>
+    <w:p>
+      <w:pPr>
+        <w:rPr>
+          <w:rFonts w:ascii="Times New Roman" w:hAnsi="Times New Roman" w:cs="Times New Roman"/>
+          <w:sz w:val="24"/>
+          <w:szCs w:val="24"/>
+          <w:lang w:val="en-IN"/>
+        </w:rPr>
+      </w:pPr>
+    </w:p>
+    <w:p>
+      <w:pPr>
+        <w:rPr>
+          <w:rFonts w:ascii="Times New Roman" w:hAnsi="Times New Roman" w:cs="Times New Roman"/>
+          <w:sz w:val="24"/>
+          <w:szCs w:val="24"/>
+          <w:lang w:val="en-IN"/>
+        </w:rPr>
+      </w:pPr>
+    </w:p>
+    <w:p>
+      <w:pPr>
+        <w:jc w:val="center"/>
+        <w:rPr>
+          <w:rFonts w:ascii="Times New Roman" w:hAnsi="Times New Roman" w:cs="Times New Roman"/>
+          <w:b/>
+          <w:bCs/>
+          <w:sz w:val="40"/>
+          <w:szCs w:val="40"/>
+        </w:rPr>
+      </w:pPr>
+    </w:p>
+    <w:p>
+      <w:pPr>
+        <w:rPr>
+          <w:rFonts w:ascii="Times New Roman" w:hAnsi="Times New Roman" w:cs="Times New Roman"/>
           <w:sz w:val="24"/>
           <w:szCs w:val="24"/>
           <w:lang w:val="en-IN"/>
@@ -10372,6 +10995,7 @@
         <w:pStyle w:val="BodyText"/>
         <w:spacing w:before="103"/>
         <w:ind w:left="284" w:right="260"/>
+        <w:jc w:val="right"/>
         <w:rPr>
           <w:b/>
           <w:sz w:val="36"/>
@@ -11124,6 +11748,26 @@
     </w:p>
     <w:p>
       <w:pPr>
+        <w:ind w:right="260"/>
+        <w:rPr>
+          <w:sz w:val="24"/>
+          <w:szCs w:val="24"/>
+          <w:lang w:val="en-IN"/>
+        </w:rPr>
+      </w:pPr>
+    </w:p>
+    <w:p>
+      <w:pPr>
+        <w:ind w:right="260"/>
+        <w:rPr>
+          <w:sz w:val="24"/>
+          <w:szCs w:val="24"/>
+          <w:lang w:val="en-IN"/>
+        </w:rPr>
+      </w:pPr>
+    </w:p>
+    <w:p>
+      <w:pPr>
         <w:pStyle w:val="ListParagraph"/>
         <w:numPr>
           <w:ilvl w:val="0"/>
@@ -13305,7 +13949,6 @@
         </w:rPr>
         <w:t xml:space="preserve">, and </w:t>
       </w:r>
-      <w:proofErr w:type="spellStart"/>
       <w:r>
         <w:rPr>
           <w:b/>
@@ -13314,9 +13957,28 @@
           <w:szCs w:val="24"/>
           <w:lang w:bidi="hi-IN"/>
         </w:rPr>
-        <w:t>SpamAssassin</w:t>
-      </w:r>
-      <w:proofErr w:type="spellEnd"/>
+        <w:t>Spam</w:t>
+      </w:r>
+      <w:r>
+        <w:rPr>
+          <w:b/>
+          <w:bCs/>
+          <w:sz w:val="24"/>
+          <w:szCs w:val="24"/>
+          <w:lang w:bidi="hi-IN"/>
+        </w:rPr>
+        <w:t xml:space="preserve"> </w:t>
+      </w:r>
+      <w:r>
+        <w:rPr>
+          <w:b/>
+          <w:bCs/>
+          <w:sz w:val="24"/>
+          <w:szCs w:val="24"/>
+          <w:lang w:bidi="hi-IN"/>
+        </w:rPr>
+        <w:t>Assassin</w:t>
+      </w:r>
       <w:r>
         <w:rPr>
           <w:sz w:val="24"/>
@@ -18156,6 +18818,7 @@
           <w:sz w:val="24"/>
           <w:szCs w:val="24"/>
         </w:rPr>
+        <w:lastRenderedPageBreak/>
         <w:t xml:space="preserve">FIGURE </w:t>
       </w:r>
       <w:proofErr w:type="gramStart"/>
@@ -18629,6 +19292,7 @@
           <w:sz w:val="28"/>
           <w:szCs w:val="28"/>
         </w:rPr>
+        <w:lastRenderedPageBreak/>
         <w:t>3. Entity-Relationship (ER) Diagram</w:t>
       </w:r>
     </w:p>
@@ -22109,6 +22773,7 @@
           <w:szCs w:val="24"/>
           <w:lang w:bidi="hi-IN"/>
         </w:rPr>
+        <w:lastRenderedPageBreak/>
         <w:t xml:space="preserve">A dual-core processor or higher (e.g., Intel i5, i7, or equivalent) is necessary for handling the tasks of feature extraction, classification, and running the </w:t>
       </w:r>
       <w:proofErr w:type="spellStart"/>
@@ -28871,7 +29536,7 @@
     <w:p>
       <w:pPr>
         <w:ind w:left="284" w:right="260"/>
-        <w:jc w:val="both"/>
+        <w:jc w:val="right"/>
         <w:rPr>
           <w:rFonts w:ascii="Times New Roman" w:hAnsi="Times New Roman" w:cs="Times New Roman"/>
           <w:b/>
@@ -28904,7 +29569,19 @@
           <w:szCs w:val="36"/>
           <w:lang w:val="en-IN"/>
         </w:rPr>
-        <w:t>IMPLEMENTATION AND MAINTENANCE</w:t>
+        <w:t xml:space="preserve">IMPLEMENTATION AND </w:t>
+      </w:r>
+      <w:r>
+        <w:rPr>
+          <w:rFonts w:ascii="Times New Roman" w:hAnsi="Times New Roman" w:cs="Times New Roman"/>
+          <w:b/>
+          <w:bCs/>
+          <w:spacing w:val="-2"/>
+          <w:sz w:val="36"/>
+          <w:szCs w:val="36"/>
+          <w:lang w:val="en-IN"/>
+        </w:rPr>
+        <w:t>RESULT</w:t>
       </w:r>
     </w:p>
     <w:p>
@@ -29051,19 +29728,15 @@
         <w:jc w:val="both"/>
         <w:rPr>
           <w:rFonts w:ascii="Times New Roman" w:hAnsi="Times New Roman" w:cs="Times New Roman"/>
-          <w:b/>
-          <w:bCs/>
-          <w:spacing w:val="-2"/>
-          <w:sz w:val="24"/>
-          <w:szCs w:val="24"/>
-          <w:lang w:val="en-IN"/>
-        </w:rPr>
-      </w:pPr>
-      <w:r>
-        <w:rPr>
-          <w:rFonts w:ascii="Times New Roman" w:hAnsi="Times New Roman" w:cs="Times New Roman"/>
-          <w:b/>
-          <w:bCs/>
+          <w:spacing w:val="-2"/>
+          <w:sz w:val="24"/>
+          <w:szCs w:val="24"/>
+          <w:lang w:val="en-IN"/>
+        </w:rPr>
+      </w:pPr>
+      <w:r>
+        <w:rPr>
+          <w:rFonts w:ascii="Times New Roman" w:hAnsi="Times New Roman" w:cs="Times New Roman"/>
           <w:spacing w:val="-2"/>
           <w:sz w:val="24"/>
           <w:szCs w:val="24"/>
@@ -29075,8 +29748,6 @@
       <w:r>
         <w:rPr>
           <w:rFonts w:ascii="Times New Roman" w:hAnsi="Times New Roman" w:cs="Times New Roman"/>
-          <w:b/>
-          <w:bCs/>
           <w:spacing w:val="-2"/>
           <w:sz w:val="24"/>
           <w:szCs w:val="24"/>
@@ -29088,8 +29759,6 @@
       <w:r>
         <w:rPr>
           <w:rFonts w:ascii="Times New Roman" w:hAnsi="Times New Roman" w:cs="Times New Roman"/>
-          <w:b/>
-          <w:bCs/>
           <w:spacing w:val="-2"/>
           <w:sz w:val="24"/>
           <w:szCs w:val="24"/>
@@ -29126,6 +29795,26 @@
           <w:szCs w:val="28"/>
         </w:rPr>
       </w:pPr>
+      <w:r>
+        <w:rPr>
+          <w:rStyle w:val="Strong"/>
+          <w:b/>
+          <w:bCs/>
+          <w:sz w:val="28"/>
+          <w:szCs w:val="28"/>
+        </w:rPr>
+        <w:t>8</w:t>
+      </w:r>
+      <w:r>
+        <w:rPr>
+          <w:rStyle w:val="Strong"/>
+          <w:b/>
+          <w:bCs/>
+          <w:sz w:val="28"/>
+          <w:szCs w:val="28"/>
+        </w:rPr>
+        <w:t xml:space="preserve">.1 </w:t>
+      </w:r>
       <w:r>
         <w:rPr>
           <w:rStyle w:val="Strong"/>
@@ -30136,14 +30825,20 @@
     <w:p>
       <w:pPr>
         <w:pStyle w:val="Heading3"/>
-        <w:ind w:left="284" w:right="260"/>
-        <w:jc w:val="both"/>
-        <w:rPr>
+        <w:ind w:left="0" w:right="260"/>
+        <w:jc w:val="both"/>
+        <w:rPr>
+          <w:rStyle w:val="Strong"/>
+          <w:b/>
+          <w:bCs/>
           <w:sz w:val="28"/>
           <w:szCs w:val="28"/>
         </w:rPr>
       </w:pPr>
       <w:r>
+        <w:t xml:space="preserve">    </w:t>
+      </w:r>
+      <w:r>
         <w:rPr>
           <w:rStyle w:val="Strong"/>
           <w:b/>
@@ -30151,7 +30846,7 @@
           <w:sz w:val="28"/>
           <w:szCs w:val="28"/>
         </w:rPr>
-        <w:t>7.</w:t>
+        <w:t>8</w:t>
       </w:r>
       <w:r>
         <w:rPr>
@@ -30161,42 +30856,9 @@
           <w:sz w:val="28"/>
           <w:szCs w:val="28"/>
         </w:rPr>
-        <w:t>2. Maintenance of the Email Spam Classification System</w:t>
-      </w:r>
-    </w:p>
-    <w:p>
-      <w:pPr>
-        <w:pStyle w:val="NormalWeb"/>
-        <w:ind w:left="284" w:right="260"/>
-        <w:jc w:val="both"/>
-      </w:pPr>
-      <w:r>
-        <w:t xml:space="preserve">Once the </w:t>
-      </w:r>
-      <w:r>
-        <w:rPr>
-          <w:rStyle w:val="Strong"/>
-        </w:rPr>
-        <w:t>Email Spam Classification System</w:t>
-      </w:r>
-      <w:r>
-        <w:t xml:space="preserve"> is deployed, ongoing </w:t>
-      </w:r>
-      <w:r>
-        <w:rPr>
-          <w:rStyle w:val="Strong"/>
-        </w:rPr>
-        <w:t>maintenance</w:t>
-      </w:r>
-      <w:r>
-        <w:t xml:space="preserve"> is essential to ensure the model continues to perform well over time and remains secure, accurate, and relevant to users’ needs. Key maintenance tasks include:</w:t>
-      </w:r>
-    </w:p>
-    <w:p>
-      <w:pPr>
-        <w:pStyle w:val="Heading4"/>
-        <w:ind w:left="284" w:right="260"/>
-        <w:jc w:val="both"/>
+        <w:t xml:space="preserve">.2. </w:t>
+      </w:r>
+      <w:r>
         <w:rPr>
           <w:rStyle w:val="Strong"/>
           <w:b/>
@@ -30204,11 +30866,12 @@
           <w:sz w:val="28"/>
           <w:szCs w:val="28"/>
         </w:rPr>
-      </w:pPr>
-    </w:p>
-    <w:p>
-      <w:pPr>
-        <w:pStyle w:val="Heading4"/>
+        <w:t>Result</w:t>
+      </w:r>
+    </w:p>
+    <w:p>
+      <w:pPr>
+        <w:pStyle w:val="Heading3"/>
         <w:ind w:left="284" w:right="260"/>
         <w:jc w:val="both"/>
         <w:rPr>
@@ -30219,1265 +30882,932 @@
           <w:szCs w:val="28"/>
         </w:rPr>
       </w:pPr>
-      <w:r>
-        <w:rPr>
-          <w:rStyle w:val="Strong"/>
-          <w:b/>
-          <w:bCs/>
-          <w:sz w:val="28"/>
-          <w:szCs w:val="28"/>
-        </w:rPr>
-        <w:t>Upd</w:t>
-      </w:r>
-      <w:r>
-        <w:rPr>
-          <w:rStyle w:val="Strong"/>
-          <w:b/>
-          <w:bCs/>
-          <w:sz w:val="28"/>
-          <w:szCs w:val="28"/>
-        </w:rPr>
-        <w:t>ating Libraries and Dependencies</w:t>
-      </w:r>
-    </w:p>
-    <w:p>
-      <w:pPr>
-        <w:pStyle w:val="Heading4"/>
-        <w:ind w:left="284" w:right="260"/>
-        <w:jc w:val="both"/>
-        <w:rPr>
-          <w:sz w:val="24"/>
-          <w:szCs w:val="24"/>
-        </w:rPr>
-      </w:pPr>
-    </w:p>
-    <w:p>
-      <w:pPr>
-        <w:pStyle w:val="ListParagraph"/>
-        <w:numPr>
-          <w:ilvl w:val="0"/>
-          <w:numId w:val="115"/>
-        </w:numPr>
-        <w:ind w:right="260"/>
-        <w:rPr>
-          <w:sz w:val="24"/>
-          <w:szCs w:val="24"/>
-        </w:rPr>
-      </w:pPr>
-      <w:r>
-        <w:rPr>
-          <w:rStyle w:val="Strong"/>
-          <w:sz w:val="24"/>
-          <w:szCs w:val="24"/>
-        </w:rPr>
-        <w:t>Library Updates:</w:t>
-      </w:r>
-      <w:r>
-        <w:rPr>
-          <w:sz w:val="24"/>
-          <w:szCs w:val="24"/>
-        </w:rPr>
-        <w:br/>
-        <w:t xml:space="preserve">The underlying libraries (such as </w:t>
-      </w:r>
-      <w:r>
-        <w:rPr>
-          <w:rStyle w:val="HTMLCode"/>
-          <w:rFonts w:ascii="Times New Roman" w:eastAsiaTheme="minorEastAsia" w:hAnsi="Times New Roman" w:cs="Times New Roman"/>
-          <w:sz w:val="24"/>
-          <w:szCs w:val="24"/>
-        </w:rPr>
-        <w:t>scikit-learn</w:t>
-      </w:r>
-      <w:r>
-        <w:rPr>
-          <w:sz w:val="24"/>
-          <w:szCs w:val="24"/>
-        </w:rPr>
-        <w:t xml:space="preserve">, </w:t>
-      </w:r>
-      <w:r>
-        <w:rPr>
-          <w:rStyle w:val="HTMLCode"/>
-          <w:rFonts w:ascii="Times New Roman" w:eastAsiaTheme="minorEastAsia" w:hAnsi="Times New Roman" w:cs="Times New Roman"/>
-          <w:sz w:val="24"/>
-          <w:szCs w:val="24"/>
-        </w:rPr>
-        <w:t>pandas</w:t>
-      </w:r>
-      <w:r>
-        <w:rPr>
-          <w:sz w:val="24"/>
-          <w:szCs w:val="24"/>
-        </w:rPr>
-        <w:t xml:space="preserve">, </w:t>
-      </w:r>
-      <w:proofErr w:type="spellStart"/>
-      <w:r>
-        <w:rPr>
-          <w:rStyle w:val="HTMLCode"/>
-          <w:rFonts w:ascii="Times New Roman" w:eastAsiaTheme="minorEastAsia" w:hAnsi="Times New Roman" w:cs="Times New Roman"/>
-          <w:sz w:val="24"/>
-          <w:szCs w:val="24"/>
-        </w:rPr>
-        <w:t>Streamlit</w:t>
-      </w:r>
-      <w:proofErr w:type="spellEnd"/>
-      <w:r>
-        <w:rPr>
-          <w:sz w:val="24"/>
-          <w:szCs w:val="24"/>
-        </w:rPr>
-        <w:t>, etc.) need to be kept up to date to ensure compatibility with the latest Python versions and to incorporate improvements or bug fixes. Regular updates should be performed as new versions of dependencies are released.</w:t>
-      </w:r>
-    </w:p>
-    <w:p>
-      <w:pPr>
-        <w:pStyle w:val="ListParagraph"/>
-        <w:numPr>
-          <w:ilvl w:val="0"/>
-          <w:numId w:val="115"/>
-        </w:numPr>
-        <w:ind w:right="260"/>
-        <w:rPr>
-          <w:sz w:val="24"/>
-          <w:szCs w:val="24"/>
-        </w:rPr>
-      </w:pPr>
-      <w:r>
-        <w:rPr>
-          <w:sz w:val="24"/>
-          <w:szCs w:val="24"/>
-        </w:rPr>
-        <w:t xml:space="preserve">Use version management tools like </w:t>
-      </w:r>
-      <w:r>
-        <w:rPr>
-          <w:rStyle w:val="Strong"/>
-          <w:sz w:val="24"/>
-          <w:szCs w:val="24"/>
-        </w:rPr>
-        <w:t>pip</w:t>
-      </w:r>
-      <w:r>
-        <w:rPr>
-          <w:sz w:val="24"/>
-          <w:szCs w:val="24"/>
-        </w:rPr>
-        <w:t xml:space="preserve"> or </w:t>
-      </w:r>
-      <w:proofErr w:type="spellStart"/>
-      <w:r>
-        <w:rPr>
-          <w:rStyle w:val="Strong"/>
-          <w:sz w:val="24"/>
-          <w:szCs w:val="24"/>
-        </w:rPr>
-        <w:t>conda</w:t>
-      </w:r>
-      <w:proofErr w:type="spellEnd"/>
-      <w:r>
-        <w:rPr>
-          <w:sz w:val="24"/>
-          <w:szCs w:val="24"/>
-        </w:rPr>
-        <w:t xml:space="preserve"> to check and update libraries.</w:t>
-      </w:r>
-    </w:p>
-    <w:p>
-      <w:pPr>
-        <w:pStyle w:val="ListParagraph"/>
-        <w:numPr>
-          <w:ilvl w:val="0"/>
-          <w:numId w:val="115"/>
-        </w:numPr>
-        <w:ind w:right="260"/>
-        <w:rPr>
-          <w:sz w:val="24"/>
-          <w:szCs w:val="24"/>
-        </w:rPr>
-      </w:pPr>
-      <w:r>
-        <w:rPr>
-          <w:sz w:val="24"/>
-          <w:szCs w:val="24"/>
-        </w:rPr>
-        <w:t xml:space="preserve">Example: </w:t>
-      </w:r>
-      <w:r>
-        <w:rPr>
-          <w:rStyle w:val="HTMLCode"/>
-          <w:rFonts w:ascii="Times New Roman" w:eastAsiaTheme="minorEastAsia" w:hAnsi="Times New Roman" w:cs="Times New Roman"/>
-          <w:sz w:val="24"/>
-          <w:szCs w:val="24"/>
-        </w:rPr>
-        <w:t>pip install --upgrade scikit-learn</w:t>
-      </w:r>
-      <w:r>
-        <w:rPr>
-          <w:sz w:val="24"/>
-          <w:szCs w:val="24"/>
-        </w:rPr>
-        <w:t xml:space="preserve"> or </w:t>
-      </w:r>
-      <w:r>
-        <w:rPr>
-          <w:rStyle w:val="HTMLCode"/>
-          <w:rFonts w:ascii="Times New Roman" w:eastAsiaTheme="minorEastAsia" w:hAnsi="Times New Roman" w:cs="Times New Roman"/>
-          <w:sz w:val="24"/>
-          <w:szCs w:val="24"/>
-        </w:rPr>
-        <w:t xml:space="preserve">pip install --upgrade </w:t>
-      </w:r>
-      <w:proofErr w:type="spellStart"/>
-      <w:r>
-        <w:rPr>
-          <w:rStyle w:val="HTMLCode"/>
-          <w:rFonts w:ascii="Times New Roman" w:eastAsiaTheme="minorEastAsia" w:hAnsi="Times New Roman" w:cs="Times New Roman"/>
-          <w:sz w:val="24"/>
-          <w:szCs w:val="24"/>
-        </w:rPr>
-        <w:t>streamlit</w:t>
-      </w:r>
-      <w:proofErr w:type="spellEnd"/>
-    </w:p>
-    <w:p>
-      <w:pPr>
-        <w:pStyle w:val="ListParagraph"/>
-        <w:numPr>
-          <w:ilvl w:val="0"/>
-          <w:numId w:val="115"/>
-        </w:numPr>
-        <w:ind w:right="260"/>
-        <w:rPr>
-          <w:sz w:val="24"/>
-          <w:szCs w:val="24"/>
-        </w:rPr>
-      </w:pPr>
-      <w:r>
-        <w:rPr>
-          <w:rStyle w:val="Strong"/>
-          <w:sz w:val="24"/>
-          <w:szCs w:val="24"/>
-        </w:rPr>
-        <w:t>Security Patches:</w:t>
-      </w:r>
-      <w:r>
-        <w:rPr>
-          <w:sz w:val="24"/>
-          <w:szCs w:val="24"/>
-        </w:rPr>
-        <w:br/>
-        <w:t>Regularly monitor for security updates, particularly for web applications, to prevent vulnerabilities. Ensure that all dependencies and frameworks are updated with the latest security patches.</w:t>
-      </w:r>
-    </w:p>
-    <w:p>
-      <w:pPr>
-        <w:pStyle w:val="ListParagraph"/>
-        <w:ind w:left="284" w:right="260"/>
-        <w:jc w:val="left"/>
-        <w:rPr>
-          <w:sz w:val="24"/>
-          <w:szCs w:val="24"/>
-        </w:rPr>
-      </w:pPr>
-    </w:p>
-    <w:p>
-      <w:pPr>
-        <w:pStyle w:val="Heading4"/>
-        <w:ind w:left="284" w:right="260"/>
-        <w:jc w:val="both"/>
-        <w:rPr>
-          <w:rStyle w:val="Strong"/>
-          <w:b/>
-          <w:bCs/>
-          <w:sz w:val="28"/>
-          <w:szCs w:val="28"/>
-        </w:rPr>
-      </w:pPr>
-    </w:p>
-    <w:p>
-      <w:pPr>
-        <w:pStyle w:val="Heading4"/>
-        <w:ind w:left="284" w:right="260"/>
-        <w:jc w:val="both"/>
-        <w:rPr>
-          <w:rStyle w:val="Strong"/>
-          <w:b/>
-          <w:bCs/>
-          <w:sz w:val="28"/>
-          <w:szCs w:val="28"/>
-        </w:rPr>
-      </w:pPr>
-      <w:r>
-        <w:rPr>
-          <w:rStyle w:val="Strong"/>
-          <w:b/>
-          <w:bCs/>
-          <w:sz w:val="28"/>
-          <w:szCs w:val="28"/>
-        </w:rPr>
-        <w:t xml:space="preserve"> Optimizing the Model</w:t>
-      </w:r>
-    </w:p>
-    <w:p>
-      <w:pPr>
-        <w:pStyle w:val="Heading4"/>
-        <w:ind w:left="284" w:right="260"/>
-        <w:jc w:val="both"/>
-        <w:rPr>
-          <w:sz w:val="28"/>
-          <w:szCs w:val="28"/>
-        </w:rPr>
-      </w:pPr>
-    </w:p>
-    <w:p>
-      <w:pPr>
-        <w:pStyle w:val="ListParagraph"/>
-        <w:numPr>
-          <w:ilvl w:val="0"/>
-          <w:numId w:val="116"/>
-        </w:numPr>
-        <w:ind w:right="260"/>
-        <w:rPr>
-          <w:sz w:val="24"/>
-          <w:szCs w:val="24"/>
-        </w:rPr>
-      </w:pPr>
-      <w:r>
-        <w:rPr>
-          <w:rStyle w:val="Strong"/>
-          <w:sz w:val="24"/>
-          <w:szCs w:val="24"/>
-        </w:rPr>
-        <w:t>Model Re-training:</w:t>
-      </w:r>
-      <w:r>
-        <w:rPr>
-          <w:sz w:val="24"/>
-          <w:szCs w:val="24"/>
-        </w:rPr>
-        <w:br/>
-        <w:t>Spam tactics evolve over time. Therefore, the model may need periodic re-training with new labeled data to stay accurate. Collect feedback from users, continuously monitor performance, and retrain the model with new data as needed.</w:t>
-      </w:r>
-    </w:p>
-    <w:p>
-      <w:pPr>
-        <w:ind w:right="260"/>
-        <w:rPr>
-          <w:sz w:val="24"/>
-          <w:szCs w:val="24"/>
-        </w:rPr>
-      </w:pPr>
-    </w:p>
-    <w:p>
-      <w:pPr>
-        <w:ind w:right="260"/>
-        <w:rPr>
-          <w:sz w:val="24"/>
-          <w:szCs w:val="24"/>
-        </w:rPr>
-      </w:pPr>
-    </w:p>
-    <w:p>
-      <w:pPr>
-        <w:ind w:right="260"/>
-        <w:rPr>
-          <w:sz w:val="24"/>
-          <w:szCs w:val="24"/>
-        </w:rPr>
-      </w:pPr>
-    </w:p>
-    <w:p>
-      <w:pPr>
-        <w:pStyle w:val="ListParagraph"/>
-        <w:numPr>
-          <w:ilvl w:val="0"/>
-          <w:numId w:val="116"/>
-        </w:numPr>
-        <w:ind w:right="260"/>
-        <w:rPr>
-          <w:rStyle w:val="Strong"/>
+    </w:p>
+    <w:p>
+      <w:pPr>
+        <w:pStyle w:val="Heading3"/>
+        <w:ind w:left="284" w:right="260"/>
+        <w:jc w:val="both"/>
+        <w:rPr>
           <w:b w:val="0"/>
           <w:bCs w:val="0"/>
           <w:sz w:val="24"/>
           <w:szCs w:val="24"/>
-        </w:rPr>
-      </w:pPr>
-      <w:r>
+          <w:lang w:val="en-IN"/>
+        </w:rPr>
+      </w:pPr>
+      <w:r>
+        <w:rPr>
+          <w:b w:val="0"/>
+          <w:bCs w:val="0"/>
+          <w:sz w:val="24"/>
+          <w:szCs w:val="24"/>
+          <w:lang w:val="en-IN"/>
+        </w:rPr>
+        <w:t xml:space="preserve">The images collectively showcase the features and functionality of the deployed </w:t>
+      </w:r>
+      <w:proofErr w:type="spellStart"/>
+      <w:r>
+        <w:rPr>
+          <w:b w:val="0"/>
+          <w:bCs w:val="0"/>
+          <w:sz w:val="24"/>
+          <w:szCs w:val="24"/>
+          <w:lang w:val="en-IN"/>
+        </w:rPr>
+        <w:t>Streamlit</w:t>
+      </w:r>
+      <w:proofErr w:type="spellEnd"/>
+      <w:r>
+        <w:rPr>
+          <w:b w:val="0"/>
+          <w:bCs w:val="0"/>
+          <w:sz w:val="24"/>
+          <w:szCs w:val="24"/>
+          <w:lang w:val="en-IN"/>
+        </w:rPr>
+        <w:t xml:space="preserve"> app. The first image highlights the clean and intuitive layout, with a prominently displayed title and a visually appealing background. The second image illustrates the app's ability to visualize dataset trends and patterns through detailed graphs. Finally, the third image demonstrates the interactive user experience, showing how inputs are processed to generate dynamic outputs, emphasizing the app's practicality and user-friendly design.</w:t>
+      </w:r>
+    </w:p>
+    <w:p>
+      <w:pPr>
+        <w:pStyle w:val="Heading3"/>
+        <w:ind w:left="284" w:right="260"/>
+        <w:jc w:val="both"/>
         <w:rPr>
           <w:rStyle w:val="Strong"/>
           <w:sz w:val="24"/>
           <w:szCs w:val="24"/>
         </w:rPr>
-        <w:t>Hyperparameter Tuning:</w:t>
-      </w:r>
-    </w:p>
-    <w:p>
-      <w:pPr>
-        <w:pStyle w:val="ListParagraph"/>
-        <w:ind w:left="1004" w:right="260"/>
-        <w:rPr>
-          <w:sz w:val="24"/>
-          <w:szCs w:val="24"/>
-        </w:rPr>
-      </w:pPr>
-      <w:r>
-        <w:rPr>
-          <w:sz w:val="24"/>
-          <w:szCs w:val="24"/>
+      </w:pPr>
+    </w:p>
+    <w:p>
+      <w:pPr>
+        <w:pStyle w:val="Heading3"/>
+        <w:ind w:left="284" w:right="260"/>
+        <w:jc w:val="both"/>
+        <w:rPr>
+          <w:b w:val="0"/>
+          <w:bCs w:val="0"/>
+          <w:sz w:val="24"/>
+          <w:szCs w:val="24"/>
+          <w:lang w:val="en-IN"/>
+        </w:rPr>
+      </w:pPr>
+      <w:r>
+        <w:rPr>
+          <w:b w:val="0"/>
+          <w:bCs w:val="0"/>
+          <w:sz w:val="24"/>
+          <w:szCs w:val="24"/>
+          <w:lang w:val="en-IN"/>
+        </w:rPr>
+        <w:t xml:space="preserve">The first image captures the overall layout of the deployed </w:t>
+      </w:r>
+      <w:proofErr w:type="spellStart"/>
+      <w:r>
+        <w:rPr>
+          <w:b w:val="0"/>
+          <w:bCs w:val="0"/>
+          <w:sz w:val="24"/>
+          <w:szCs w:val="24"/>
+          <w:lang w:val="en-IN"/>
+        </w:rPr>
+        <w:t>Streamlit</w:t>
+      </w:r>
+      <w:proofErr w:type="spellEnd"/>
+      <w:r>
+        <w:rPr>
+          <w:b w:val="0"/>
+          <w:bCs w:val="0"/>
+          <w:sz w:val="24"/>
+          <w:szCs w:val="24"/>
+          <w:lang w:val="en-IN"/>
+        </w:rPr>
+        <w:t xml:space="preserve"> application. The app's title is prominently displayed, accompanied by a visually appealing background image that enhances the interface's aesthetic appeal. The layout is designed to be clean and intuitive, ensuring a smooth user experience.</w:t>
+      </w:r>
+    </w:p>
+    <w:p>
+      <w:pPr>
+        <w:pStyle w:val="Heading3"/>
+        <w:ind w:left="284" w:right="260"/>
+        <w:jc w:val="both"/>
+        <w:rPr>
+          <w:b w:val="0"/>
+          <w:bCs w:val="0"/>
+          <w:sz w:val="24"/>
+          <w:szCs w:val="24"/>
+          <w:lang w:val="en-IN"/>
+        </w:rPr>
+      </w:pPr>
+    </w:p>
+    <w:p>
+      <w:pPr>
+        <w:pStyle w:val="Heading3"/>
+        <w:ind w:left="284" w:right="260"/>
+        <w:rPr>
+          <w:b w:val="0"/>
+          <w:bCs w:val="0"/>
+          <w:sz w:val="24"/>
+          <w:szCs w:val="24"/>
+          <w:lang w:val="en-IN"/>
+        </w:rPr>
+      </w:pPr>
+      <w:r>
+        <w:rPr>
+          <w:b w:val="0"/>
+          <w:bCs w:val="0"/>
+          <w:noProof/>
+          <w:sz w:val="24"/>
+          <w:szCs w:val="24"/>
+          <w:lang w:val="en-IN"/>
+        </w:rPr>
+        <w:drawing>
+          <wp:inline distT="0" distB="0" distL="0" distR="0" wp14:anchorId="4177E8E8" wp14:editId="7632B316">
+            <wp:extent cx="4429416" cy="2314587"/>
+            <wp:effectExtent l="0" t="0" r="9525" b="0"/>
+            <wp:docPr id="501511887" name="Picture 38"/>
+            <wp:cNvGraphicFramePr>
+              <a:graphicFrameLocks xmlns:a="http://schemas.openxmlformats.org/drawingml/2006/main" noChangeAspect="1"/>
+            </wp:cNvGraphicFramePr>
+            <a:graphic xmlns:a="http://schemas.openxmlformats.org/drawingml/2006/main">
+              <a:graphicData uri="http://schemas.openxmlformats.org/drawingml/2006/picture">
+                <pic:pic xmlns:pic="http://schemas.openxmlformats.org/drawingml/2006/picture">
+                  <pic:nvPicPr>
+                    <pic:cNvPr id="501511887" name="Picture 501511887"/>
+                    <pic:cNvPicPr/>
+                  </pic:nvPicPr>
+                  <pic:blipFill>
+                    <a:blip r:embed="rId17" cstate="print">
+                      <a:extLst>
+                        <a:ext uri="{28A0092B-C50C-407E-A947-70E740481C1C}">
+                          <a14:useLocalDpi xmlns:a14="http://schemas.microsoft.com/office/drawing/2010/main" val="0"/>
+                        </a:ext>
+                      </a:extLst>
+                    </a:blip>
+                    <a:stretch>
+                      <a:fillRect/>
+                    </a:stretch>
+                  </pic:blipFill>
+                  <pic:spPr>
+                    <a:xfrm>
+                      <a:off x="0" y="0"/>
+                      <a:ext cx="4441255" cy="2320773"/>
+                    </a:xfrm>
+                    <a:prstGeom prst="rect">
+                      <a:avLst/>
+                    </a:prstGeom>
+                  </pic:spPr>
+                </pic:pic>
+              </a:graphicData>
+            </a:graphic>
+          </wp:inline>
+        </w:drawing>
+      </w:r>
+    </w:p>
+    <w:p>
+      <w:pPr>
+        <w:pStyle w:val="Heading3"/>
+        <w:ind w:left="284" w:right="260"/>
+        <w:rPr>
+          <w:b w:val="0"/>
+          <w:bCs w:val="0"/>
+          <w:sz w:val="24"/>
+          <w:szCs w:val="24"/>
+          <w:lang w:val="en-IN"/>
+        </w:rPr>
+      </w:pPr>
+    </w:p>
+    <w:p>
+      <w:pPr>
+        <w:pStyle w:val="Heading3"/>
+        <w:ind w:left="284" w:right="260"/>
+        <w:rPr>
+          <w:b w:val="0"/>
+          <w:bCs w:val="0"/>
+          <w:sz w:val="24"/>
+          <w:szCs w:val="24"/>
+          <w:lang w:val="en-IN"/>
+        </w:rPr>
+      </w:pPr>
+      <w:r>
+        <w:rPr>
+          <w:b w:val="0"/>
+          <w:bCs w:val="0"/>
+          <w:sz w:val="24"/>
+          <w:szCs w:val="24"/>
+          <w:lang w:val="en-IN"/>
+        </w:rPr>
+        <w:t xml:space="preserve">FIGURE </w:t>
+      </w:r>
+      <w:r>
+        <w:rPr>
+          <w:b w:val="0"/>
+          <w:bCs w:val="0"/>
+          <w:sz w:val="24"/>
+          <w:szCs w:val="24"/>
+          <w:lang w:val="en-IN"/>
+        </w:rPr>
+        <w:t>8</w:t>
+      </w:r>
+      <w:r>
+        <w:rPr>
+          <w:b w:val="0"/>
+          <w:bCs w:val="0"/>
+          <w:sz w:val="24"/>
+          <w:szCs w:val="24"/>
+          <w:lang w:val="en-IN"/>
+        </w:rPr>
+        <w:t>.1: App View</w:t>
+      </w:r>
+      <w:r>
+        <w:rPr>
+          <w:b w:val="0"/>
+          <w:bCs w:val="0"/>
+          <w:sz w:val="24"/>
+          <w:szCs w:val="24"/>
+          <w:lang w:val="en-IN"/>
         </w:rPr>
         <w:t xml:space="preserve"> </w:t>
       </w:r>
-      <w:r>
-        <w:rPr>
-          <w:sz w:val="24"/>
-          <w:szCs w:val="24"/>
-        </w:rPr>
-        <w:t>As the model evolves and new data is collected, fine-tuning the model's hyperparameters could</w:t>
-      </w:r>
-    </w:p>
-    <w:p>
-      <w:pPr>
-        <w:pStyle w:val="ListParagraph"/>
-        <w:ind w:left="1004" w:right="260"/>
-        <w:rPr>
-          <w:sz w:val="24"/>
-          <w:szCs w:val="24"/>
-        </w:rPr>
-      </w:pPr>
-      <w:r>
-        <w:rPr>
-          <w:sz w:val="24"/>
-          <w:szCs w:val="24"/>
-        </w:rPr>
-        <w:t xml:space="preserve"> improve its performance. Techniques like </w:t>
-      </w:r>
-      <w:r>
-        <w:rPr>
-          <w:rStyle w:val="Strong"/>
-          <w:sz w:val="24"/>
-          <w:szCs w:val="24"/>
-        </w:rPr>
-        <w:t>Grid Search</w:t>
-      </w:r>
-      <w:r>
-        <w:rPr>
-          <w:sz w:val="24"/>
-          <w:szCs w:val="24"/>
-        </w:rPr>
-        <w:t xml:space="preserve"> or </w:t>
-      </w:r>
-      <w:r>
-        <w:rPr>
-          <w:rStyle w:val="Strong"/>
-          <w:sz w:val="24"/>
-          <w:szCs w:val="24"/>
-        </w:rPr>
-        <w:t>Random Search</w:t>
-      </w:r>
-      <w:r>
-        <w:rPr>
-          <w:sz w:val="24"/>
-          <w:szCs w:val="24"/>
-        </w:rPr>
-        <w:t xml:space="preserve"> can help optimize the model’s hyperparameters.</w:t>
-      </w:r>
-    </w:p>
-    <w:p>
-      <w:pPr>
-        <w:pStyle w:val="ListParagraph"/>
-        <w:numPr>
-          <w:ilvl w:val="0"/>
-          <w:numId w:val="116"/>
-        </w:numPr>
+      <w:proofErr w:type="spellStart"/>
+      <w:r>
+        <w:rPr>
+          <w:b w:val="0"/>
+          <w:bCs w:val="0"/>
+          <w:sz w:val="24"/>
+          <w:szCs w:val="24"/>
+          <w:lang w:val="en-IN"/>
+        </w:rPr>
+        <w:t>Mainpage</w:t>
+      </w:r>
+      <w:proofErr w:type="spellEnd"/>
+    </w:p>
+    <w:p>
+      <w:pPr>
+        <w:pStyle w:val="Heading3"/>
+        <w:ind w:left="284" w:right="260"/>
+        <w:rPr>
+          <w:b w:val="0"/>
+          <w:bCs w:val="0"/>
+          <w:sz w:val="24"/>
+          <w:szCs w:val="24"/>
+          <w:lang w:val="en-IN"/>
+        </w:rPr>
+      </w:pPr>
+    </w:p>
+    <w:p>
+      <w:pPr>
+        <w:pStyle w:val="Heading3"/>
+        <w:ind w:left="284" w:right="260"/>
+        <w:jc w:val="both"/>
+        <w:rPr>
+          <w:b w:val="0"/>
+          <w:bCs w:val="0"/>
+          <w:sz w:val="24"/>
+          <w:szCs w:val="24"/>
+          <w:lang w:val="en-IN"/>
+        </w:rPr>
+      </w:pPr>
+      <w:r>
+        <w:rPr>
+          <w:b w:val="0"/>
+          <w:bCs w:val="0"/>
+          <w:sz w:val="24"/>
+          <w:szCs w:val="24"/>
+          <w:lang w:val="en-IN"/>
+        </w:rPr>
+        <w:t>The second image focuses on the graphical representations derived from the dataset used in the app. These graphs provide an overview of the data trends and patterns, offering users a clear and detailed visualization of the insights. The charts are seamlessly integrated, reflecting the app's analytical capabilities.</w:t>
+      </w:r>
+    </w:p>
+    <w:p>
+      <w:pPr>
+        <w:pStyle w:val="Heading3"/>
+        <w:ind w:left="0" w:right="260"/>
+        <w:jc w:val="both"/>
+        <w:rPr>
+          <w:b w:val="0"/>
+          <w:bCs w:val="0"/>
+          <w:sz w:val="24"/>
+          <w:szCs w:val="24"/>
+          <w:lang w:val="en-IN"/>
+        </w:rPr>
+      </w:pPr>
+    </w:p>
+    <w:p>
+      <w:pPr>
+        <w:pStyle w:val="Heading3"/>
+        <w:ind w:left="284" w:right="260"/>
+        <w:rPr>
+          <w:b w:val="0"/>
+          <w:bCs w:val="0"/>
+          <w:sz w:val="24"/>
+          <w:szCs w:val="24"/>
+          <w:lang w:val="en-IN"/>
+        </w:rPr>
+      </w:pPr>
+      <w:r>
+        <w:rPr>
+          <w:b w:val="0"/>
+          <w:bCs w:val="0"/>
+          <w:noProof/>
+          <w:sz w:val="24"/>
+          <w:szCs w:val="24"/>
+          <w:lang w:val="en-IN"/>
+        </w:rPr>
+        <w:drawing>
+          <wp:inline distT="0" distB="0" distL="0" distR="0" wp14:anchorId="2A153286" wp14:editId="5AC3C517">
+            <wp:extent cx="5344427" cy="2779997"/>
+            <wp:effectExtent l="0" t="0" r="0" b="1905"/>
+            <wp:docPr id="823465822" name="Picture 38"/>
+            <wp:cNvGraphicFramePr>
+              <a:graphicFrameLocks xmlns:a="http://schemas.openxmlformats.org/drawingml/2006/main" noChangeAspect="1"/>
+            </wp:cNvGraphicFramePr>
+            <a:graphic xmlns:a="http://schemas.openxmlformats.org/drawingml/2006/main">
+              <a:graphicData uri="http://schemas.openxmlformats.org/drawingml/2006/picture">
+                <pic:pic xmlns:pic="http://schemas.openxmlformats.org/drawingml/2006/picture">
+                  <pic:nvPicPr>
+                    <pic:cNvPr id="823465822" name="Picture 38"/>
+                    <pic:cNvPicPr/>
+                  </pic:nvPicPr>
+                  <pic:blipFill>
+                    <a:blip r:embed="rId18" cstate="print">
+                      <a:extLst>
+                        <a:ext uri="{28A0092B-C50C-407E-A947-70E740481C1C}">
+                          <a14:useLocalDpi xmlns:a14="http://schemas.microsoft.com/office/drawing/2010/main" val="0"/>
+                        </a:ext>
+                      </a:extLst>
+                    </a:blip>
+                    <a:stretch>
+                      <a:fillRect/>
+                    </a:stretch>
+                  </pic:blipFill>
+                  <pic:spPr>
+                    <a:xfrm>
+                      <a:off x="0" y="0"/>
+                      <a:ext cx="5344427" cy="2779997"/>
+                    </a:xfrm>
+                    <a:prstGeom prst="rect">
+                      <a:avLst/>
+                    </a:prstGeom>
+                  </pic:spPr>
+                </pic:pic>
+              </a:graphicData>
+            </a:graphic>
+          </wp:inline>
+        </w:drawing>
+      </w:r>
+    </w:p>
+    <w:p>
+      <w:pPr>
+        <w:pStyle w:val="Heading3"/>
+        <w:ind w:left="284" w:right="260"/>
+        <w:rPr>
+          <w:b w:val="0"/>
+          <w:bCs w:val="0"/>
+          <w:sz w:val="24"/>
+          <w:szCs w:val="24"/>
+          <w:lang w:val="en-IN"/>
+        </w:rPr>
+      </w:pPr>
+    </w:p>
+    <w:p>
+      <w:pPr>
+        <w:pStyle w:val="Heading3"/>
+        <w:ind w:left="284" w:right="260"/>
+        <w:rPr>
+          <w:b w:val="0"/>
+          <w:bCs w:val="0"/>
+          <w:sz w:val="24"/>
+          <w:szCs w:val="24"/>
+          <w:lang w:val="en-IN"/>
+        </w:rPr>
+      </w:pPr>
+      <w:r>
+        <w:rPr>
+          <w:b w:val="0"/>
+          <w:bCs w:val="0"/>
+          <w:sz w:val="24"/>
+          <w:szCs w:val="24"/>
+          <w:lang w:val="en-IN"/>
+        </w:rPr>
+        <w:t xml:space="preserve">FIGURE </w:t>
+      </w:r>
+      <w:r>
+        <w:rPr>
+          <w:b w:val="0"/>
+          <w:bCs w:val="0"/>
+          <w:sz w:val="24"/>
+          <w:szCs w:val="24"/>
+          <w:lang w:val="en-IN"/>
+        </w:rPr>
+        <w:t>8</w:t>
+      </w:r>
+      <w:r>
+        <w:rPr>
+          <w:b w:val="0"/>
+          <w:bCs w:val="0"/>
+          <w:sz w:val="24"/>
+          <w:szCs w:val="24"/>
+          <w:lang w:val="en-IN"/>
+        </w:rPr>
+        <w:t>.2: Dataset Visualization</w:t>
+      </w:r>
+    </w:p>
+    <w:p>
+      <w:pPr>
+        <w:pStyle w:val="Heading3"/>
+        <w:ind w:left="284" w:right="260"/>
+        <w:jc w:val="both"/>
+        <w:rPr>
+          <w:b w:val="0"/>
+          <w:bCs w:val="0"/>
+          <w:sz w:val="24"/>
+          <w:szCs w:val="24"/>
+          <w:lang w:val="en-IN"/>
+        </w:rPr>
+      </w:pPr>
+    </w:p>
+    <w:p>
+      <w:pPr>
+        <w:pStyle w:val="Heading3"/>
+        <w:ind w:left="284" w:right="260"/>
+        <w:jc w:val="both"/>
+        <w:rPr>
+          <w:b w:val="0"/>
+          <w:bCs w:val="0"/>
+          <w:sz w:val="24"/>
+          <w:szCs w:val="24"/>
+          <w:lang w:val="en-IN"/>
+        </w:rPr>
+      </w:pPr>
+      <w:r>
+        <w:rPr>
+          <w:b w:val="0"/>
+          <w:bCs w:val="0"/>
+          <w:sz w:val="24"/>
+          <w:szCs w:val="24"/>
+          <w:lang w:val="en-IN"/>
+        </w:rPr>
+        <w:t>The third image highlights the app’s core functionality by showcasing the input fields and their corresponding outputs. It demonstrates how users can interact with the app, providing data or parameters and receiving dynamic results or insights in real-time. This feature emphasizes the app's user-centric and interactive design.</w:t>
+      </w:r>
+    </w:p>
+    <w:p>
+      <w:pPr>
+        <w:pStyle w:val="Heading3"/>
+        <w:ind w:left="284" w:right="260"/>
+        <w:jc w:val="both"/>
+        <w:rPr>
+          <w:b w:val="0"/>
+          <w:bCs w:val="0"/>
+          <w:sz w:val="24"/>
+          <w:szCs w:val="24"/>
+          <w:lang w:val="en-IN"/>
+        </w:rPr>
+      </w:pPr>
+    </w:p>
+    <w:p>
+      <w:pPr>
+        <w:pStyle w:val="Heading3"/>
+        <w:ind w:left="0" w:right="260"/>
+        <w:jc w:val="both"/>
+        <w:rPr>
+          <w:b w:val="0"/>
+          <w:bCs w:val="0"/>
+          <w:sz w:val="24"/>
+          <w:szCs w:val="24"/>
+          <w:lang w:val="en-IN"/>
+        </w:rPr>
+      </w:pPr>
+    </w:p>
+    <w:p>
+      <w:pPr>
+        <w:pStyle w:val="Heading3"/>
+        <w:ind w:left="284" w:right="260"/>
+        <w:rPr>
+          <w:b w:val="0"/>
+          <w:bCs w:val="0"/>
+          <w:sz w:val="24"/>
+          <w:szCs w:val="24"/>
+          <w:lang w:val="en-IN"/>
+        </w:rPr>
+      </w:pPr>
+      <w:r>
+        <w:rPr>
+          <w:b w:val="0"/>
+          <w:bCs w:val="0"/>
+          <w:noProof/>
+          <w:sz w:val="24"/>
+          <w:szCs w:val="24"/>
+          <w:lang w:val="en-IN"/>
+        </w:rPr>
+        <w:drawing>
+          <wp:inline distT="0" distB="0" distL="0" distR="0" wp14:anchorId="6E2330AA" wp14:editId="619BC3FF">
+            <wp:extent cx="5344427" cy="2776760"/>
+            <wp:effectExtent l="0" t="0" r="0" b="5080"/>
+            <wp:docPr id="1605955563" name="Picture 38"/>
+            <wp:cNvGraphicFramePr>
+              <a:graphicFrameLocks xmlns:a="http://schemas.openxmlformats.org/drawingml/2006/main" noChangeAspect="1"/>
+            </wp:cNvGraphicFramePr>
+            <a:graphic xmlns:a="http://schemas.openxmlformats.org/drawingml/2006/main">
+              <a:graphicData uri="http://schemas.openxmlformats.org/drawingml/2006/picture">
+                <pic:pic xmlns:pic="http://schemas.openxmlformats.org/drawingml/2006/picture">
+                  <pic:nvPicPr>
+                    <pic:cNvPr id="1605955563" name="Picture 38"/>
+                    <pic:cNvPicPr/>
+                  </pic:nvPicPr>
+                  <pic:blipFill>
+                    <a:blip r:embed="rId19" cstate="print">
+                      <a:extLst>
+                        <a:ext uri="{28A0092B-C50C-407E-A947-70E740481C1C}">
+                          <a14:useLocalDpi xmlns:a14="http://schemas.microsoft.com/office/drawing/2010/main" val="0"/>
+                        </a:ext>
+                      </a:extLst>
+                    </a:blip>
+                    <a:stretch>
+                      <a:fillRect/>
+                    </a:stretch>
+                  </pic:blipFill>
+                  <pic:spPr>
+                    <a:xfrm>
+                      <a:off x="0" y="0"/>
+                      <a:ext cx="5344427" cy="2776760"/>
+                    </a:xfrm>
+                    <a:prstGeom prst="rect">
+                      <a:avLst/>
+                    </a:prstGeom>
+                  </pic:spPr>
+                </pic:pic>
+              </a:graphicData>
+            </a:graphic>
+          </wp:inline>
+        </w:drawing>
+      </w:r>
+    </w:p>
+    <w:p>
+      <w:pPr>
+        <w:pStyle w:val="Heading3"/>
+        <w:ind w:left="284" w:right="260"/>
+        <w:rPr>
+          <w:b w:val="0"/>
+          <w:bCs w:val="0"/>
+          <w:sz w:val="24"/>
+          <w:szCs w:val="24"/>
+          <w:lang w:val="en-IN"/>
+        </w:rPr>
+      </w:pPr>
+    </w:p>
+    <w:p>
+      <w:pPr>
+        <w:pStyle w:val="Heading3"/>
+        <w:ind w:left="284" w:right="260"/>
+        <w:rPr>
+          <w:b w:val="0"/>
+          <w:bCs w:val="0"/>
+          <w:sz w:val="24"/>
+          <w:szCs w:val="24"/>
+          <w:lang w:val="en-IN"/>
+        </w:rPr>
+      </w:pPr>
+      <w:r>
+        <w:rPr>
+          <w:b w:val="0"/>
+          <w:bCs w:val="0"/>
+          <w:sz w:val="24"/>
+          <w:szCs w:val="24"/>
+          <w:lang w:val="en-IN"/>
+        </w:rPr>
+        <w:t xml:space="preserve">FIGURE </w:t>
+      </w:r>
+      <w:r>
+        <w:rPr>
+          <w:b w:val="0"/>
+          <w:bCs w:val="0"/>
+          <w:sz w:val="24"/>
+          <w:szCs w:val="24"/>
+          <w:lang w:val="en-IN"/>
+        </w:rPr>
+        <w:t>8</w:t>
+      </w:r>
+      <w:r>
+        <w:rPr>
+          <w:b w:val="0"/>
+          <w:bCs w:val="0"/>
+          <w:sz w:val="24"/>
+          <w:szCs w:val="24"/>
+          <w:lang w:val="en-IN"/>
+        </w:rPr>
+        <w:t>.</w:t>
+      </w:r>
+      <w:r>
+        <w:rPr>
+          <w:b w:val="0"/>
+          <w:bCs w:val="0"/>
+          <w:sz w:val="24"/>
+          <w:szCs w:val="24"/>
+          <w:lang w:val="en-IN"/>
+        </w:rPr>
+        <w:t>3</w:t>
+      </w:r>
+      <w:r>
+        <w:rPr>
+          <w:b w:val="0"/>
+          <w:bCs w:val="0"/>
+          <w:sz w:val="24"/>
+          <w:szCs w:val="24"/>
+          <w:lang w:val="en-IN"/>
+        </w:rPr>
+        <w:t xml:space="preserve">: </w:t>
+      </w:r>
+      <w:r>
+        <w:rPr>
+          <w:b w:val="0"/>
+          <w:bCs w:val="0"/>
+          <w:sz w:val="24"/>
+          <w:szCs w:val="24"/>
+          <w:lang w:val="en-IN"/>
+        </w:rPr>
+        <w:t>Model Prediction</w:t>
+      </w:r>
+    </w:p>
+    <w:p>
+      <w:pPr>
+        <w:pStyle w:val="Heading3"/>
+        <w:ind w:left="284" w:right="260"/>
+        <w:rPr>
+          <w:b w:val="0"/>
+          <w:bCs w:val="0"/>
+          <w:sz w:val="24"/>
+          <w:szCs w:val="24"/>
+          <w:lang w:val="en-IN"/>
+        </w:rPr>
+      </w:pPr>
+    </w:p>
+    <w:p>
+      <w:pPr>
+        <w:pStyle w:val="Heading3"/>
+        <w:ind w:left="0" w:right="260"/>
+        <w:jc w:val="both"/>
+      </w:pPr>
+    </w:p>
+    <w:p>
+      <w:pPr>
         <w:ind w:right="260"/>
-        <w:rPr>
-          <w:sz w:val="24"/>
-          <w:szCs w:val="24"/>
-        </w:rPr>
-      </w:pPr>
-      <w:r>
-        <w:rPr>
-          <w:rStyle w:val="Strong"/>
-          <w:sz w:val="24"/>
-          <w:szCs w:val="24"/>
-        </w:rPr>
-        <w:t>Model Evaluation and Monitoring:</w:t>
-      </w:r>
-      <w:r>
-        <w:rPr>
-          <w:sz w:val="24"/>
-          <w:szCs w:val="24"/>
-        </w:rPr>
-        <w:br/>
-        <w:t>Use continuous monitoring to assess how well the model is performing in the real world. Metrics like false positives and false negatives should be tracked over time, and adjustments should be made based on changes in spam email patterns.</w:t>
-      </w:r>
+        <w:jc w:val="both"/>
+        <w:rPr>
+          <w:rFonts w:ascii="Times New Roman" w:hAnsi="Times New Roman" w:cs="Times New Roman"/>
+          <w:b/>
+          <w:bCs/>
+          <w:spacing w:val="-2"/>
+          <w:sz w:val="24"/>
+          <w:szCs w:val="24"/>
+          <w:lang w:val="en-IN"/>
+        </w:rPr>
+      </w:pPr>
+    </w:p>
+    <w:p>
+      <w:pPr>
+        <w:ind w:left="284" w:right="260"/>
+        <w:jc w:val="both"/>
+        <w:rPr>
+          <w:rFonts w:ascii="Times New Roman" w:hAnsi="Times New Roman" w:cs="Times New Roman"/>
+          <w:b/>
+          <w:bCs/>
+          <w:spacing w:val="-2"/>
+          <w:sz w:val="24"/>
+          <w:szCs w:val="24"/>
+          <w:lang w:val="en-IN"/>
+        </w:rPr>
+      </w:pPr>
+    </w:p>
+    <w:p>
+      <w:pPr>
+        <w:ind w:left="284" w:right="260"/>
+        <w:jc w:val="both"/>
+        <w:rPr>
+          <w:rFonts w:ascii="Times New Roman" w:hAnsi="Times New Roman" w:cs="Times New Roman"/>
+          <w:b/>
+          <w:bCs/>
+          <w:spacing w:val="-2"/>
+          <w:sz w:val="24"/>
+          <w:szCs w:val="24"/>
+          <w:lang w:val="en-IN"/>
+        </w:rPr>
+      </w:pPr>
+    </w:p>
+    <w:p>
+      <w:pPr>
+        <w:ind w:left="284" w:right="260"/>
+        <w:jc w:val="both"/>
+        <w:rPr>
+          <w:rFonts w:ascii="Times New Roman" w:hAnsi="Times New Roman" w:cs="Times New Roman"/>
+          <w:b/>
+          <w:bCs/>
+          <w:spacing w:val="-2"/>
+          <w:sz w:val="24"/>
+          <w:szCs w:val="24"/>
+          <w:lang w:val="en-IN"/>
+        </w:rPr>
+      </w:pPr>
+    </w:p>
+    <w:p>
+      <w:pPr>
+        <w:ind w:left="284" w:right="260"/>
+        <w:jc w:val="both"/>
+        <w:rPr>
+          <w:rFonts w:ascii="Times New Roman" w:hAnsi="Times New Roman" w:cs="Times New Roman"/>
+          <w:b/>
+          <w:bCs/>
+          <w:spacing w:val="-2"/>
+          <w:sz w:val="24"/>
+          <w:szCs w:val="24"/>
+          <w:lang w:val="en-IN"/>
+        </w:rPr>
+      </w:pPr>
+    </w:p>
+    <w:p>
+      <w:pPr>
+        <w:ind w:left="284" w:right="260"/>
+        <w:jc w:val="both"/>
+        <w:rPr>
+          <w:rFonts w:ascii="Times New Roman" w:hAnsi="Times New Roman" w:cs="Times New Roman"/>
+          <w:b/>
+          <w:bCs/>
+          <w:spacing w:val="-2"/>
+          <w:sz w:val="24"/>
+          <w:szCs w:val="24"/>
+          <w:lang w:val="en-IN"/>
+        </w:rPr>
+      </w:pPr>
+    </w:p>
+    <w:p>
+      <w:pPr>
+        <w:ind w:left="284" w:right="260"/>
+        <w:jc w:val="both"/>
+        <w:rPr>
+          <w:rFonts w:ascii="Times New Roman" w:hAnsi="Times New Roman" w:cs="Times New Roman"/>
+          <w:b/>
+          <w:bCs/>
+          <w:spacing w:val="-2"/>
+          <w:sz w:val="24"/>
+          <w:szCs w:val="24"/>
+          <w:lang w:val="en-IN"/>
+        </w:rPr>
+      </w:pPr>
+    </w:p>
+    <w:p>
+      <w:pPr>
+        <w:ind w:left="284" w:right="260"/>
+        <w:jc w:val="both"/>
+        <w:rPr>
+          <w:rFonts w:ascii="Times New Roman" w:hAnsi="Times New Roman" w:cs="Times New Roman"/>
+          <w:b/>
+          <w:bCs/>
+          <w:spacing w:val="-2"/>
+          <w:sz w:val="24"/>
+          <w:szCs w:val="24"/>
+          <w:lang w:val="en-IN"/>
+        </w:rPr>
+      </w:pPr>
+    </w:p>
+    <w:p>
+      <w:pPr>
+        <w:ind w:left="284" w:right="260"/>
+        <w:jc w:val="both"/>
+        <w:rPr>
+          <w:rFonts w:ascii="Times New Roman" w:hAnsi="Times New Roman" w:cs="Times New Roman"/>
+          <w:b/>
+          <w:bCs/>
+          <w:spacing w:val="-2"/>
+          <w:sz w:val="24"/>
+          <w:szCs w:val="24"/>
+          <w:lang w:val="en-IN"/>
+        </w:rPr>
+      </w:pPr>
+    </w:p>
+    <w:p>
+      <w:pPr>
+        <w:ind w:left="284" w:right="260"/>
+        <w:jc w:val="both"/>
+        <w:rPr>
+          <w:rFonts w:ascii="Times New Roman" w:hAnsi="Times New Roman" w:cs="Times New Roman"/>
+          <w:b/>
+          <w:bCs/>
+          <w:spacing w:val="-2"/>
+          <w:sz w:val="24"/>
+          <w:szCs w:val="24"/>
+          <w:lang w:val="en-IN"/>
+        </w:rPr>
+      </w:pPr>
+    </w:p>
+    <w:p>
+      <w:pPr>
+        <w:ind w:left="284" w:right="260"/>
+        <w:jc w:val="both"/>
+        <w:rPr>
+          <w:rFonts w:ascii="Times New Roman" w:hAnsi="Times New Roman" w:cs="Times New Roman"/>
+          <w:b/>
+          <w:bCs/>
+          <w:spacing w:val="-2"/>
+          <w:sz w:val="24"/>
+          <w:szCs w:val="24"/>
+          <w:lang w:val="en-IN"/>
+        </w:rPr>
+      </w:pPr>
+    </w:p>
+    <w:p>
+      <w:pPr>
+        <w:ind w:left="284" w:right="260"/>
+        <w:jc w:val="both"/>
+        <w:rPr>
+          <w:rFonts w:ascii="Times New Roman" w:hAnsi="Times New Roman" w:cs="Times New Roman"/>
+          <w:b/>
+          <w:bCs/>
+          <w:spacing w:val="-2"/>
+          <w:sz w:val="24"/>
+          <w:szCs w:val="24"/>
+          <w:lang w:val="en-IN"/>
+        </w:rPr>
+      </w:pPr>
+    </w:p>
+    <w:p>
+      <w:pPr>
+        <w:ind w:left="284" w:right="260"/>
+        <w:jc w:val="both"/>
+        <w:rPr>
+          <w:rFonts w:ascii="Times New Roman" w:hAnsi="Times New Roman" w:cs="Times New Roman"/>
+          <w:b/>
+          <w:bCs/>
+          <w:spacing w:val="-2"/>
+          <w:sz w:val="24"/>
+          <w:szCs w:val="24"/>
+          <w:lang w:val="en-IN"/>
+        </w:rPr>
+      </w:pPr>
+    </w:p>
+    <w:p>
+      <w:pPr>
+        <w:ind w:left="284" w:right="260"/>
+        <w:jc w:val="both"/>
+        <w:rPr>
+          <w:rFonts w:ascii="Times New Roman" w:hAnsi="Times New Roman" w:cs="Times New Roman"/>
+          <w:b/>
+          <w:bCs/>
+          <w:spacing w:val="-2"/>
+          <w:sz w:val="24"/>
+          <w:szCs w:val="24"/>
+          <w:lang w:val="en-IN"/>
+        </w:rPr>
+      </w:pPr>
+    </w:p>
+    <w:p>
+      <w:pPr>
+        <w:ind w:left="284" w:right="260"/>
+        <w:jc w:val="both"/>
+        <w:rPr>
+          <w:rFonts w:ascii="Times New Roman" w:hAnsi="Times New Roman" w:cs="Times New Roman"/>
+          <w:b/>
+          <w:bCs/>
+          <w:spacing w:val="-2"/>
+          <w:sz w:val="24"/>
+          <w:szCs w:val="24"/>
+          <w:lang w:val="en-IN"/>
+        </w:rPr>
+      </w:pPr>
+    </w:p>
+    <w:p>
+      <w:pPr>
+        <w:ind w:left="284" w:right="260"/>
+        <w:jc w:val="both"/>
+        <w:rPr>
+          <w:rFonts w:ascii="Times New Roman" w:hAnsi="Times New Roman" w:cs="Times New Roman"/>
+          <w:b/>
+          <w:bCs/>
+          <w:spacing w:val="-2"/>
+          <w:sz w:val="24"/>
+          <w:szCs w:val="24"/>
+          <w:lang w:val="en-IN"/>
+        </w:rPr>
+      </w:pPr>
+    </w:p>
+    <w:p>
+      <w:pPr>
+        <w:ind w:left="284" w:right="260"/>
+        <w:jc w:val="both"/>
+        <w:rPr>
+          <w:rFonts w:ascii="Times New Roman" w:hAnsi="Times New Roman" w:cs="Times New Roman"/>
+          <w:b/>
+          <w:bCs/>
+          <w:spacing w:val="-2"/>
+          <w:sz w:val="24"/>
+          <w:szCs w:val="24"/>
+          <w:lang w:val="en-IN"/>
+        </w:rPr>
+      </w:pPr>
     </w:p>
     <w:p>
       <w:pPr>
         <w:ind w:right="260"/>
-        <w:rPr>
-          <w:rFonts w:ascii="Times New Roman" w:hAnsi="Times New Roman" w:cs="Times New Roman"/>
-          <w:sz w:val="24"/>
-          <w:szCs w:val="24"/>
-        </w:rPr>
-      </w:pPr>
-    </w:p>
-    <w:p>
-      <w:pPr>
-        <w:ind w:left="284" w:right="260"/>
-        <w:rPr>
-          <w:rFonts w:ascii="Times New Roman" w:hAnsi="Times New Roman" w:cs="Times New Roman"/>
-          <w:sz w:val="24"/>
-          <w:szCs w:val="24"/>
-        </w:rPr>
-      </w:pPr>
-    </w:p>
-    <w:p>
-      <w:pPr>
-        <w:pStyle w:val="Heading4"/>
-        <w:ind w:left="284" w:right="260"/>
-        <w:jc w:val="both"/>
-        <w:rPr>
-          <w:rStyle w:val="Strong"/>
-          <w:b/>
-          <w:bCs/>
-          <w:sz w:val="28"/>
-          <w:szCs w:val="28"/>
-        </w:rPr>
-      </w:pPr>
-      <w:r>
-        <w:rPr>
-          <w:rStyle w:val="Strong"/>
-          <w:b/>
-          <w:bCs/>
-          <w:sz w:val="28"/>
-          <w:szCs w:val="28"/>
-        </w:rPr>
-        <w:t>Incorporating User Feedback</w:t>
-      </w:r>
-    </w:p>
-    <w:p>
-      <w:pPr>
-        <w:pStyle w:val="Heading4"/>
-        <w:ind w:left="284" w:right="260"/>
-        <w:jc w:val="both"/>
-        <w:rPr>
-          <w:sz w:val="28"/>
-          <w:szCs w:val="28"/>
-        </w:rPr>
-      </w:pPr>
-    </w:p>
-    <w:p>
-      <w:pPr>
-        <w:pStyle w:val="ListParagraph"/>
-        <w:numPr>
-          <w:ilvl w:val="0"/>
-          <w:numId w:val="117"/>
-        </w:numPr>
-        <w:ind w:right="260"/>
-        <w:rPr>
-          <w:sz w:val="24"/>
-          <w:szCs w:val="24"/>
-        </w:rPr>
-      </w:pPr>
-      <w:r>
-        <w:rPr>
-          <w:rStyle w:val="Strong"/>
-          <w:sz w:val="24"/>
-          <w:szCs w:val="24"/>
-        </w:rPr>
-        <w:t>User Feedback Collection:</w:t>
-      </w:r>
-      <w:r>
-        <w:rPr>
-          <w:sz w:val="24"/>
-          <w:szCs w:val="24"/>
-        </w:rPr>
-        <w:br/>
-        <w:t>Incorporating feedback from users on the classification results helps improve the system. Users can report whether the spam filter has misclassified an email, either as spam when it was not or vice versa.</w:t>
-      </w:r>
-    </w:p>
-    <w:p>
-      <w:pPr>
-        <w:pStyle w:val="ListParagraph"/>
-        <w:numPr>
-          <w:ilvl w:val="0"/>
-          <w:numId w:val="117"/>
-        </w:numPr>
-        <w:ind w:right="260"/>
-        <w:rPr>
-          <w:sz w:val="24"/>
-          <w:szCs w:val="24"/>
-        </w:rPr>
-      </w:pPr>
-      <w:r>
-        <w:rPr>
-          <w:rStyle w:val="Strong"/>
-          <w:sz w:val="24"/>
-          <w:szCs w:val="24"/>
-        </w:rPr>
-        <w:t>Feedback Loop:</w:t>
-      </w:r>
-      <w:r>
-        <w:rPr>
-          <w:sz w:val="24"/>
-          <w:szCs w:val="24"/>
-        </w:rPr>
-        <w:br/>
-        <w:t>Implement a feedback loop where users' reported misclassifications can be used to update the training dataset. For example, if a user flags a legitimate email as spam, that email can be added to the dataset and used in the next model training cycle.</w:t>
-      </w:r>
-    </w:p>
-    <w:p>
-      <w:pPr>
-        <w:pStyle w:val="ListParagraph"/>
-        <w:numPr>
-          <w:ilvl w:val="0"/>
-          <w:numId w:val="117"/>
-        </w:numPr>
-        <w:ind w:right="260"/>
-        <w:rPr>
-          <w:sz w:val="24"/>
-          <w:szCs w:val="24"/>
-        </w:rPr>
-      </w:pPr>
-      <w:r>
-        <w:rPr>
-          <w:rStyle w:val="Strong"/>
-          <w:sz w:val="24"/>
-          <w:szCs w:val="24"/>
-        </w:rPr>
-        <w:t>User Interface Enhancements:</w:t>
-      </w:r>
-      <w:r>
-        <w:rPr>
-          <w:sz w:val="24"/>
-          <w:szCs w:val="24"/>
-        </w:rPr>
-        <w:br/>
-        <w:t>As the system evolves, new features or improvements to the user interface (UI) may be required. For example, you might add more detailed explanations or confidence scores to help users understand why an email was classified as spam or not.</w:t>
-      </w:r>
-    </w:p>
-    <w:p>
-      <w:pPr>
-        <w:pStyle w:val="ListParagraph"/>
-        <w:ind w:left="284" w:right="260"/>
-        <w:rPr>
-          <w:sz w:val="24"/>
-          <w:szCs w:val="24"/>
-        </w:rPr>
-      </w:pPr>
-    </w:p>
-    <w:p>
-      <w:pPr>
-        <w:pStyle w:val="Heading4"/>
-        <w:ind w:left="284" w:right="260"/>
-        <w:jc w:val="both"/>
-        <w:rPr>
-          <w:rStyle w:val="Strong"/>
-          <w:b/>
-          <w:bCs/>
-          <w:sz w:val="28"/>
-          <w:szCs w:val="28"/>
-        </w:rPr>
-      </w:pPr>
-      <w:r>
-        <w:rPr>
-          <w:rStyle w:val="Strong"/>
-          <w:b/>
-          <w:bCs/>
-          <w:sz w:val="28"/>
-          <w:szCs w:val="28"/>
-        </w:rPr>
-        <w:t>System Monitoring and Debugging</w:t>
-      </w:r>
-    </w:p>
-    <w:p>
-      <w:pPr>
-        <w:pStyle w:val="Heading4"/>
-        <w:ind w:left="284" w:right="260"/>
-        <w:jc w:val="both"/>
-        <w:rPr>
-          <w:sz w:val="28"/>
-          <w:szCs w:val="28"/>
-        </w:rPr>
-      </w:pPr>
-    </w:p>
-    <w:p>
-      <w:pPr>
-        <w:pStyle w:val="ListParagraph"/>
-        <w:numPr>
-          <w:ilvl w:val="0"/>
-          <w:numId w:val="118"/>
-        </w:numPr>
-        <w:ind w:right="260"/>
-        <w:rPr>
-          <w:sz w:val="24"/>
-          <w:szCs w:val="24"/>
-        </w:rPr>
-      </w:pPr>
-      <w:r>
-        <w:rPr>
-          <w:rStyle w:val="Strong"/>
-          <w:sz w:val="24"/>
-          <w:szCs w:val="24"/>
-        </w:rPr>
-        <w:t>Error Logging:</w:t>
-      </w:r>
-      <w:r>
-        <w:rPr>
-          <w:sz w:val="24"/>
-          <w:szCs w:val="24"/>
-        </w:rPr>
-        <w:br/>
-        <w:t xml:space="preserve">Set up proper logging mechanisms within the </w:t>
-      </w:r>
-      <w:proofErr w:type="spellStart"/>
-      <w:r>
-        <w:rPr>
-          <w:sz w:val="24"/>
-          <w:szCs w:val="24"/>
-        </w:rPr>
-        <w:t>Streamlit</w:t>
-      </w:r>
-      <w:proofErr w:type="spellEnd"/>
-      <w:r>
-        <w:rPr>
-          <w:sz w:val="24"/>
-          <w:szCs w:val="24"/>
-        </w:rPr>
-        <w:t xml:space="preserve"> app to track errors, performance bottlenecks, or unexpected behavior. This allows the development team to debug issues quickly.</w:t>
-      </w:r>
-    </w:p>
-    <w:p>
-      <w:pPr>
-        <w:pStyle w:val="ListParagraph"/>
-        <w:numPr>
-          <w:ilvl w:val="0"/>
-          <w:numId w:val="118"/>
-        </w:numPr>
-        <w:ind w:right="260"/>
-        <w:rPr>
-          <w:sz w:val="24"/>
-          <w:szCs w:val="24"/>
-        </w:rPr>
-      </w:pPr>
-      <w:r>
-        <w:rPr>
-          <w:rStyle w:val="Strong"/>
-          <w:sz w:val="24"/>
-          <w:szCs w:val="24"/>
-        </w:rPr>
-        <w:t>Scalability and Load Testing:</w:t>
-      </w:r>
-      <w:r>
-        <w:rPr>
-          <w:sz w:val="24"/>
-          <w:szCs w:val="24"/>
-        </w:rPr>
-        <w:br/>
-        <w:t xml:space="preserve">If the user base grows significantly, ensure that the system can handle increased traffic. </w:t>
-      </w:r>
-      <w:proofErr w:type="spellStart"/>
-      <w:r>
-        <w:rPr>
-          <w:sz w:val="24"/>
-          <w:szCs w:val="24"/>
-        </w:rPr>
-        <w:t>Streamlit</w:t>
-      </w:r>
-      <w:proofErr w:type="spellEnd"/>
-      <w:r>
-        <w:rPr>
-          <w:sz w:val="24"/>
-          <w:szCs w:val="24"/>
-        </w:rPr>
-        <w:t xml:space="preserve"> can be hosted on platforms like </w:t>
-      </w:r>
-      <w:r>
-        <w:rPr>
-          <w:rStyle w:val="Strong"/>
-          <w:sz w:val="24"/>
-          <w:szCs w:val="24"/>
-        </w:rPr>
-        <w:t>Heroku</w:t>
-      </w:r>
-      <w:r>
-        <w:rPr>
-          <w:sz w:val="24"/>
-          <w:szCs w:val="24"/>
-        </w:rPr>
-        <w:t xml:space="preserve">, </w:t>
-      </w:r>
-      <w:r>
-        <w:rPr>
-          <w:rStyle w:val="Strong"/>
-          <w:sz w:val="24"/>
-          <w:szCs w:val="24"/>
-        </w:rPr>
-        <w:t>AWS</w:t>
-      </w:r>
-      <w:r>
-        <w:rPr>
-          <w:sz w:val="24"/>
-          <w:szCs w:val="24"/>
-        </w:rPr>
-        <w:t xml:space="preserve">, or </w:t>
-      </w:r>
-      <w:r>
-        <w:rPr>
-          <w:rStyle w:val="Strong"/>
-          <w:sz w:val="24"/>
-          <w:szCs w:val="24"/>
-        </w:rPr>
-        <w:t>Google Cloud</w:t>
-      </w:r>
-      <w:r>
-        <w:rPr>
-          <w:sz w:val="24"/>
-          <w:szCs w:val="24"/>
-        </w:rPr>
-        <w:t>, and system resources should be scaled as needed to handle large volumes of incoming emails for classification.</w:t>
-      </w:r>
-    </w:p>
-    <w:p>
-      <w:pPr>
-        <w:ind w:left="284" w:right="260"/>
-        <w:rPr>
-          <w:rFonts w:ascii="Times New Roman" w:hAnsi="Times New Roman" w:cs="Times New Roman"/>
-          <w:sz w:val="24"/>
-          <w:szCs w:val="24"/>
-        </w:rPr>
-      </w:pPr>
-    </w:p>
-    <w:p>
-      <w:pPr>
-        <w:pStyle w:val="Heading4"/>
-        <w:ind w:left="284" w:right="260"/>
-        <w:jc w:val="both"/>
-        <w:rPr>
-          <w:rStyle w:val="Strong"/>
-          <w:b/>
-          <w:bCs/>
-          <w:sz w:val="28"/>
-          <w:szCs w:val="28"/>
-        </w:rPr>
-      </w:pPr>
-      <w:r>
-        <w:rPr>
-          <w:rStyle w:val="Strong"/>
-          <w:b/>
-          <w:bCs/>
-          <w:sz w:val="28"/>
-          <w:szCs w:val="28"/>
-        </w:rPr>
-        <w:t>Continuous Deployment (CD) Pipeline</w:t>
-      </w:r>
-    </w:p>
-    <w:p>
-      <w:pPr>
-        <w:pStyle w:val="Heading4"/>
-        <w:ind w:left="284" w:right="260"/>
-        <w:jc w:val="both"/>
-        <w:rPr>
-          <w:sz w:val="28"/>
-          <w:szCs w:val="28"/>
-        </w:rPr>
-      </w:pPr>
-    </w:p>
-    <w:p>
-      <w:pPr>
-        <w:pStyle w:val="ListParagraph"/>
-        <w:numPr>
-          <w:ilvl w:val="0"/>
-          <w:numId w:val="119"/>
-        </w:numPr>
-        <w:ind w:right="260"/>
-        <w:rPr>
-          <w:sz w:val="24"/>
-          <w:szCs w:val="24"/>
-        </w:rPr>
-      </w:pPr>
-      <w:r>
-        <w:rPr>
-          <w:rStyle w:val="Strong"/>
-          <w:sz w:val="24"/>
-          <w:szCs w:val="24"/>
-        </w:rPr>
-        <w:t>Automation:</w:t>
-      </w:r>
-      <w:r>
-        <w:rPr>
-          <w:sz w:val="24"/>
-          <w:szCs w:val="24"/>
-        </w:rPr>
-        <w:br/>
-        <w:t xml:space="preserve">Set up a </w:t>
-      </w:r>
-      <w:r>
-        <w:rPr>
-          <w:rStyle w:val="Strong"/>
-          <w:sz w:val="24"/>
-          <w:szCs w:val="24"/>
-        </w:rPr>
-        <w:t>Continuous Integration/Continuous Deployment (CI/CD)</w:t>
-      </w:r>
-      <w:r>
-        <w:rPr>
-          <w:sz w:val="24"/>
-          <w:szCs w:val="24"/>
-        </w:rPr>
-        <w:t xml:space="preserve"> pipeline to automate the deployment process. This ensures that any changes to the model or the codebase can be deployed quickly and reliably.</w:t>
-      </w:r>
-    </w:p>
-    <w:p>
-      <w:pPr>
-        <w:pStyle w:val="ListParagraph"/>
-        <w:numPr>
-          <w:ilvl w:val="0"/>
-          <w:numId w:val="119"/>
-        </w:numPr>
-        <w:ind w:right="260"/>
-        <w:rPr>
-          <w:sz w:val="24"/>
-          <w:szCs w:val="24"/>
-        </w:rPr>
-      </w:pPr>
-      <w:r>
-        <w:rPr>
-          <w:sz w:val="24"/>
-          <w:szCs w:val="24"/>
-        </w:rPr>
-        <w:t xml:space="preserve">Use tools like </w:t>
-      </w:r>
-      <w:r>
-        <w:rPr>
-          <w:rStyle w:val="Strong"/>
-          <w:sz w:val="24"/>
-          <w:szCs w:val="24"/>
-        </w:rPr>
-        <w:t>GitHub Actions</w:t>
-      </w:r>
-      <w:r>
-        <w:rPr>
-          <w:sz w:val="24"/>
-          <w:szCs w:val="24"/>
-        </w:rPr>
-        <w:t xml:space="preserve">, </w:t>
-      </w:r>
-      <w:r>
-        <w:rPr>
-          <w:rStyle w:val="Strong"/>
-          <w:sz w:val="24"/>
-          <w:szCs w:val="24"/>
-        </w:rPr>
-        <w:t>GitLab CI</w:t>
-      </w:r>
-      <w:r>
-        <w:rPr>
-          <w:sz w:val="24"/>
-          <w:szCs w:val="24"/>
-        </w:rPr>
-        <w:t xml:space="preserve">, or </w:t>
-      </w:r>
-      <w:r>
-        <w:rPr>
-          <w:rStyle w:val="Strong"/>
-          <w:sz w:val="24"/>
-          <w:szCs w:val="24"/>
-        </w:rPr>
-        <w:t>Jenkins</w:t>
-      </w:r>
-      <w:r>
-        <w:rPr>
-          <w:sz w:val="24"/>
-          <w:szCs w:val="24"/>
-        </w:rPr>
-        <w:t xml:space="preserve"> to automate the testing, building, and deployment process.</w:t>
-      </w:r>
-    </w:p>
-    <w:p>
-      <w:pPr>
-        <w:ind w:left="284" w:right="260"/>
-        <w:rPr>
-          <w:rFonts w:ascii="Times New Roman" w:hAnsi="Times New Roman" w:cs="Times New Roman"/>
-        </w:rPr>
-      </w:pPr>
-    </w:p>
-    <w:p>
-      <w:pPr>
-        <w:ind w:left="284" w:right="260"/>
-        <w:jc w:val="both"/>
-        <w:rPr>
-          <w:rFonts w:ascii="Times New Roman" w:hAnsi="Times New Roman" w:cs="Times New Roman"/>
-          <w:b/>
-          <w:bCs/>
-          <w:spacing w:val="-2"/>
-          <w:sz w:val="24"/>
-          <w:szCs w:val="24"/>
-          <w:lang w:val="en-IN"/>
-        </w:rPr>
-      </w:pPr>
-    </w:p>
-    <w:p>
-      <w:pPr>
-        <w:ind w:left="284" w:right="260"/>
-        <w:jc w:val="both"/>
-        <w:rPr>
-          <w:rFonts w:ascii="Times New Roman" w:hAnsi="Times New Roman" w:cs="Times New Roman"/>
-          <w:b/>
-          <w:bCs/>
-          <w:spacing w:val="-2"/>
-          <w:sz w:val="24"/>
-          <w:szCs w:val="24"/>
-          <w:lang w:val="en-IN"/>
-        </w:rPr>
-      </w:pPr>
-    </w:p>
-    <w:p>
-      <w:pPr>
-        <w:ind w:left="284" w:right="260"/>
-        <w:jc w:val="both"/>
-        <w:rPr>
-          <w:rFonts w:ascii="Times New Roman" w:hAnsi="Times New Roman" w:cs="Times New Roman"/>
-          <w:b/>
-          <w:bCs/>
-          <w:spacing w:val="-2"/>
-          <w:sz w:val="24"/>
-          <w:szCs w:val="24"/>
-          <w:lang w:val="en-IN"/>
-        </w:rPr>
-      </w:pPr>
-    </w:p>
-    <w:p>
-      <w:pPr>
-        <w:ind w:left="284" w:right="260"/>
-        <w:jc w:val="both"/>
-        <w:rPr>
-          <w:rFonts w:ascii="Times New Roman" w:hAnsi="Times New Roman" w:cs="Times New Roman"/>
-          <w:b/>
-          <w:bCs/>
-          <w:spacing w:val="-2"/>
-          <w:sz w:val="24"/>
-          <w:szCs w:val="24"/>
-          <w:lang w:val="en-IN"/>
-        </w:rPr>
-      </w:pPr>
-    </w:p>
-    <w:p>
-      <w:pPr>
-        <w:ind w:left="284" w:right="260"/>
-        <w:jc w:val="both"/>
-        <w:rPr>
-          <w:rFonts w:ascii="Times New Roman" w:hAnsi="Times New Roman" w:cs="Times New Roman"/>
-          <w:b/>
-          <w:bCs/>
-          <w:spacing w:val="-2"/>
-          <w:sz w:val="24"/>
-          <w:szCs w:val="24"/>
-          <w:lang w:val="en-IN"/>
-        </w:rPr>
-      </w:pPr>
-    </w:p>
-    <w:p>
-      <w:pPr>
-        <w:ind w:left="284" w:right="260"/>
-        <w:jc w:val="both"/>
-        <w:rPr>
-          <w:rFonts w:ascii="Times New Roman" w:hAnsi="Times New Roman" w:cs="Times New Roman"/>
-          <w:b/>
-          <w:bCs/>
-          <w:spacing w:val="-2"/>
-          <w:sz w:val="24"/>
-          <w:szCs w:val="24"/>
-          <w:lang w:val="en-IN"/>
-        </w:rPr>
-      </w:pPr>
-    </w:p>
-    <w:p>
-      <w:pPr>
-        <w:ind w:left="284" w:right="260"/>
-        <w:jc w:val="both"/>
-        <w:rPr>
-          <w:rFonts w:ascii="Times New Roman" w:hAnsi="Times New Roman" w:cs="Times New Roman"/>
-          <w:b/>
-          <w:bCs/>
-          <w:spacing w:val="-2"/>
-          <w:sz w:val="24"/>
-          <w:szCs w:val="24"/>
-          <w:lang w:val="en-IN"/>
-        </w:rPr>
-      </w:pPr>
-    </w:p>
-    <w:p>
-      <w:pPr>
-        <w:ind w:left="284" w:right="260"/>
-        <w:jc w:val="both"/>
-        <w:rPr>
-          <w:rFonts w:ascii="Times New Roman" w:hAnsi="Times New Roman" w:cs="Times New Roman"/>
-          <w:b/>
-          <w:bCs/>
-          <w:spacing w:val="-2"/>
-          <w:sz w:val="24"/>
-          <w:szCs w:val="24"/>
-          <w:lang w:val="en-IN"/>
-        </w:rPr>
-      </w:pPr>
-    </w:p>
-    <w:p>
-      <w:pPr>
-        <w:ind w:left="284" w:right="260"/>
-        <w:jc w:val="both"/>
-        <w:rPr>
-          <w:rFonts w:ascii="Times New Roman" w:hAnsi="Times New Roman" w:cs="Times New Roman"/>
-          <w:b/>
-          <w:bCs/>
-          <w:spacing w:val="-2"/>
-          <w:sz w:val="24"/>
-          <w:szCs w:val="24"/>
-          <w:lang w:val="en-IN"/>
-        </w:rPr>
-      </w:pPr>
-    </w:p>
-    <w:p>
-      <w:pPr>
-        <w:ind w:left="284" w:right="260"/>
-        <w:jc w:val="both"/>
-        <w:rPr>
-          <w:rFonts w:ascii="Times New Roman" w:hAnsi="Times New Roman" w:cs="Times New Roman"/>
-          <w:b/>
-          <w:bCs/>
-          <w:spacing w:val="-2"/>
-          <w:sz w:val="24"/>
-          <w:szCs w:val="24"/>
-          <w:lang w:val="en-IN"/>
-        </w:rPr>
-      </w:pPr>
-    </w:p>
-    <w:p>
-      <w:pPr>
-        <w:ind w:left="284" w:right="260"/>
-        <w:jc w:val="both"/>
-        <w:rPr>
-          <w:rFonts w:ascii="Times New Roman" w:hAnsi="Times New Roman" w:cs="Times New Roman"/>
-          <w:b/>
-          <w:bCs/>
-          <w:spacing w:val="-2"/>
-          <w:sz w:val="24"/>
-          <w:szCs w:val="24"/>
-          <w:lang w:val="en-IN"/>
-        </w:rPr>
-      </w:pPr>
-    </w:p>
-    <w:p>
-      <w:pPr>
-        <w:ind w:left="284" w:right="260"/>
-        <w:jc w:val="both"/>
-        <w:rPr>
-          <w:rFonts w:ascii="Times New Roman" w:hAnsi="Times New Roman" w:cs="Times New Roman"/>
-          <w:b/>
-          <w:bCs/>
-          <w:spacing w:val="-2"/>
-          <w:sz w:val="24"/>
-          <w:szCs w:val="24"/>
-          <w:lang w:val="en-IN"/>
-        </w:rPr>
-      </w:pPr>
-    </w:p>
-    <w:p>
-      <w:pPr>
-        <w:ind w:left="284" w:right="260"/>
-        <w:jc w:val="both"/>
-        <w:rPr>
-          <w:rFonts w:ascii="Times New Roman" w:hAnsi="Times New Roman" w:cs="Times New Roman"/>
-          <w:b/>
-          <w:bCs/>
-          <w:spacing w:val="-2"/>
-          <w:sz w:val="24"/>
-          <w:szCs w:val="24"/>
-          <w:lang w:val="en-IN"/>
-        </w:rPr>
-      </w:pPr>
-    </w:p>
-    <w:p>
-      <w:pPr>
-        <w:ind w:left="284" w:right="260"/>
-        <w:jc w:val="both"/>
-        <w:rPr>
-          <w:rFonts w:ascii="Times New Roman" w:hAnsi="Times New Roman" w:cs="Times New Roman"/>
-          <w:b/>
-          <w:bCs/>
-          <w:spacing w:val="-2"/>
-          <w:sz w:val="24"/>
-          <w:szCs w:val="24"/>
-          <w:lang w:val="en-IN"/>
-        </w:rPr>
-      </w:pPr>
-    </w:p>
-    <w:p>
-      <w:pPr>
-        <w:ind w:left="284" w:right="260"/>
-        <w:jc w:val="both"/>
-        <w:rPr>
-          <w:rFonts w:ascii="Times New Roman" w:hAnsi="Times New Roman" w:cs="Times New Roman"/>
-          <w:b/>
-          <w:bCs/>
-          <w:spacing w:val="-2"/>
-          <w:sz w:val="24"/>
-          <w:szCs w:val="24"/>
-          <w:lang w:val="en-IN"/>
-        </w:rPr>
-      </w:pPr>
-    </w:p>
-    <w:p>
-      <w:pPr>
-        <w:ind w:left="284" w:right="260"/>
-        <w:jc w:val="both"/>
-        <w:rPr>
-          <w:rFonts w:ascii="Times New Roman" w:hAnsi="Times New Roman" w:cs="Times New Roman"/>
-          <w:b/>
-          <w:bCs/>
-          <w:spacing w:val="-2"/>
-          <w:sz w:val="24"/>
-          <w:szCs w:val="24"/>
-          <w:lang w:val="en-IN"/>
-        </w:rPr>
-      </w:pPr>
-    </w:p>
-    <w:p>
-      <w:pPr>
-        <w:ind w:left="284" w:right="260"/>
-        <w:jc w:val="both"/>
-        <w:rPr>
-          <w:rFonts w:ascii="Times New Roman" w:hAnsi="Times New Roman" w:cs="Times New Roman"/>
-          <w:b/>
-          <w:bCs/>
-          <w:spacing w:val="-2"/>
-          <w:sz w:val="24"/>
-          <w:szCs w:val="24"/>
-          <w:lang w:val="en-IN"/>
-        </w:rPr>
-      </w:pPr>
-    </w:p>
-    <w:p>
-      <w:pPr>
-        <w:ind w:left="284" w:right="260"/>
-        <w:jc w:val="both"/>
-        <w:rPr>
-          <w:rFonts w:ascii="Times New Roman" w:hAnsi="Times New Roman" w:cs="Times New Roman"/>
-          <w:b/>
-          <w:bCs/>
-          <w:spacing w:val="-2"/>
-          <w:sz w:val="24"/>
-          <w:szCs w:val="24"/>
-          <w:lang w:val="en-IN"/>
-        </w:rPr>
-      </w:pPr>
-    </w:p>
-    <w:p>
-      <w:pPr>
-        <w:ind w:left="284" w:right="260"/>
         <w:jc w:val="both"/>
         <w:rPr>
           <w:rFonts w:ascii="Times New Roman" w:hAnsi="Times New Roman" w:cs="Times New Roman"/>
@@ -32672,6 +33002,7 @@
           <w:szCs w:val="24"/>
           <w:lang w:bidi="hi-IN"/>
         </w:rPr>
+        <w:lastRenderedPageBreak/>
         <w:t>Tools:</w:t>
       </w:r>
       <w:r>
@@ -35336,97 +35667,7 @@
     </w:p>
     <w:p>
       <w:pPr>
-        <w:ind w:left="284" w:right="260"/>
-        <w:jc w:val="both"/>
-        <w:rPr>
-          <w:rFonts w:ascii="Times New Roman" w:hAnsi="Times New Roman" w:cs="Times New Roman"/>
-          <w:b/>
-          <w:bCs/>
-          <w:spacing w:val="-2"/>
-          <w:sz w:val="24"/>
-          <w:szCs w:val="24"/>
-          <w:lang w:val="en-IN"/>
-        </w:rPr>
-      </w:pPr>
-    </w:p>
-    <w:p>
-      <w:pPr>
-        <w:ind w:left="284" w:right="260"/>
-        <w:jc w:val="both"/>
-        <w:rPr>
-          <w:rFonts w:ascii="Times New Roman" w:hAnsi="Times New Roman" w:cs="Times New Roman"/>
-          <w:b/>
-          <w:bCs/>
-          <w:spacing w:val="-2"/>
-          <w:sz w:val="24"/>
-          <w:szCs w:val="24"/>
-          <w:lang w:val="en-IN"/>
-        </w:rPr>
-      </w:pPr>
-    </w:p>
-    <w:p>
-      <w:pPr>
-        <w:ind w:left="284" w:right="260"/>
-        <w:jc w:val="both"/>
-        <w:rPr>
-          <w:rFonts w:ascii="Times New Roman" w:hAnsi="Times New Roman" w:cs="Times New Roman"/>
-          <w:b/>
-          <w:bCs/>
-          <w:spacing w:val="-2"/>
-          <w:sz w:val="24"/>
-          <w:szCs w:val="24"/>
-          <w:lang w:val="en-IN"/>
-        </w:rPr>
-      </w:pPr>
-    </w:p>
-    <w:p>
-      <w:pPr>
-        <w:ind w:left="284" w:right="260"/>
-        <w:jc w:val="both"/>
-        <w:rPr>
-          <w:rFonts w:ascii="Times New Roman" w:hAnsi="Times New Roman" w:cs="Times New Roman"/>
-          <w:b/>
-          <w:bCs/>
-          <w:spacing w:val="-2"/>
-          <w:sz w:val="24"/>
-          <w:szCs w:val="24"/>
-          <w:lang w:val="en-IN"/>
-        </w:rPr>
-      </w:pPr>
-    </w:p>
-    <w:p>
-      <w:pPr>
-        <w:ind w:left="284" w:right="260"/>
-        <w:jc w:val="both"/>
-        <w:rPr>
-          <w:rFonts w:ascii="Times New Roman" w:hAnsi="Times New Roman" w:cs="Times New Roman"/>
-          <w:b/>
-          <w:bCs/>
-          <w:spacing w:val="-2"/>
-          <w:sz w:val="24"/>
-          <w:szCs w:val="24"/>
-          <w:lang w:val="en-IN"/>
-        </w:rPr>
-      </w:pPr>
-    </w:p>
-    <w:p>
-      <w:pPr>
-        <w:ind w:left="284" w:right="260"/>
-        <w:jc w:val="both"/>
-        <w:rPr>
-          <w:rFonts w:ascii="Times New Roman" w:hAnsi="Times New Roman" w:cs="Times New Roman"/>
-          <w:b/>
-          <w:bCs/>
-          <w:spacing w:val="-2"/>
-          <w:sz w:val="24"/>
-          <w:szCs w:val="24"/>
-          <w:lang w:val="en-IN"/>
-        </w:rPr>
-      </w:pPr>
-    </w:p>
-    <w:p>
-      <w:pPr>
-        <w:ind w:left="284" w:right="260"/>
+        <w:ind w:right="260"/>
         <w:jc w:val="both"/>
         <w:rPr>
           <w:rFonts w:ascii="Times New Roman" w:hAnsi="Times New Roman" w:cs="Times New Roman"/>
@@ -39680,7 +39921,7 @@
         </w:rPr>
         <w:t xml:space="preserve">, 749-755. </w:t>
       </w:r>
-      <w:hyperlink r:id="rId17" w:history="1">
+      <w:hyperlink r:id="rId20" w:history="1">
         <w:r>
           <w:rPr>
             <w:rStyle w:val="Hyperlink"/>
@@ -39756,7 +39997,7 @@
         </w:rPr>
         <w:t xml:space="preserve">, 340-348. </w:t>
       </w:r>
-      <w:hyperlink r:id="rId18" w:history="1">
+      <w:hyperlink r:id="rId21" w:history="1">
         <w:r>
           <w:rPr>
             <w:rStyle w:val="Hyperlink"/>
@@ -39969,153 +40210,53 @@
 
 <file path=word/footer2.xml><?xml version="1.0" encoding="utf-8"?>
 <w:ftr xmlns:wpc="http://schemas.microsoft.com/office/word/2010/wordprocessingCanvas" xmlns:cx="http://schemas.microsoft.com/office/drawing/2014/chartex" xmlns:cx1="http://schemas.microsoft.com/office/drawing/2015/9/8/chartex" xmlns:cx2="http://schemas.microsoft.com/office/drawing/2015/10/21/chartex" xmlns:cx3="http://schemas.microsoft.com/office/drawing/2016/5/9/chartex" xmlns:cx4="http://schemas.microsoft.com/office/drawing/2016/5/10/chartex" xmlns:cx5="http://schemas.microsoft.com/office/drawing/2016/5/11/chartex" xmlns:cx6="http://schemas.microsoft.com/office/drawing/2016/5/12/chartex" xmlns:cx7="http://schemas.microsoft.com/office/drawing/2016/5/13/chartex" xmlns:cx8="http://schemas.microsoft.com/office/drawing/2016/5/14/chartex" xmlns:mc="http://schemas.openxmlformats.org/markup-compatibility/2006" xmlns:aink="http://schemas.microsoft.com/office/drawing/2016/ink" xmlns:am3d="http://schemas.microsoft.com/office/drawing/2017/model3d" xmlns:o="urn:schemas-microsoft-com:office:office" xmlns:oel="http://schemas.microsoft.com/office/2019/extlst" xmlns:r="http://schemas.openxmlformats.org/officeDocument/2006/relationships" xmlns:m="http://schemas.openxmlformats.org/officeDocument/2006/math" xmlns:v="urn:schemas-microsoft-com:vml" xmlns:wp14="http://schemas.microsoft.com/office/word/2010/wordprocessingDrawing" xmlns:wp="http://schemas.openxmlformats.org/drawingml/2006/wordprocessingDrawing" xmlns:w10="urn:schemas-microsoft-com:office:word" xmlns:w="http://schemas.openxmlformats.org/wordprocessingml/2006/main" xmlns:w14="http://schemas.microsoft.com/office/word/2010/wordml" xmlns:w15="http://schemas.microsoft.com/office/word/2012/wordml" xmlns:w16cex="http://schemas.microsoft.com/office/word/2018/wordml/cex" xmlns:w16cid="http://schemas.microsoft.com/office/word/2016/wordml/cid" xmlns:w16="http://schemas.microsoft.com/office/word/2018/wordml" xmlns:w16du="http://schemas.microsoft.com/office/word/2023/wordml/word16du" xmlns:w16sdtdh="http://schemas.microsoft.com/office/word/2020/wordml/sdtdatahash" xmlns:w16se="http://schemas.microsoft.com/office/word/2015/wordml/symex" xmlns:wpg="http://schemas.microsoft.com/office/word/2010/wordprocessingGroup" xmlns:wpi="http://schemas.microsoft.com/office/word/2010/wordprocessingInk" xmlns:wne="http://schemas.microsoft.com/office/word/2006/wordml" xmlns:wps="http://schemas.microsoft.com/office/word/2010/wordprocessingShape" mc:Ignorable="w14 w15 w16se w16cid w16 w16cex w16sdtdh w16du wp14">
+  <w:sdt>
+    <w:sdtPr>
+      <w:id w:val="-1032644093"/>
+      <w:docPartObj>
+        <w:docPartGallery w:val="Page Numbers (Bottom of Page)"/>
+        <w:docPartUnique/>
+      </w:docPartObj>
+    </w:sdtPr>
+    <w:sdtEndPr>
+      <w:rPr>
+        <w:noProof/>
+      </w:rPr>
+    </w:sdtEndPr>
+    <w:sdtContent>
+      <w:p>
+        <w:pPr>
+          <w:pStyle w:val="Footer"/>
+          <w:jc w:val="center"/>
+        </w:pPr>
+        <w:r>
+          <w:fldChar w:fldCharType="begin"/>
+        </w:r>
+        <w:r>
+          <w:instrText xml:space="preserve"> PAGE   \* MERGEFORMAT </w:instrText>
+        </w:r>
+        <w:r>
+          <w:fldChar w:fldCharType="separate"/>
+        </w:r>
+        <w:r>
+          <w:rPr>
+            <w:noProof/>
+          </w:rPr>
+          <w:t>2</w:t>
+        </w:r>
+        <w:r>
+          <w:rPr>
+            <w:noProof/>
+          </w:rPr>
+          <w:fldChar w:fldCharType="end"/>
+        </w:r>
+      </w:p>
+    </w:sdtContent>
+  </w:sdt>
   <w:p>
     <w:pPr>
       <w:pStyle w:val="Footer"/>
     </w:pPr>
-    <w:r>
-      <w:rPr>
-        <w:noProof/>
-      </w:rPr>
-      <mc:AlternateContent>
-        <mc:Choice Requires="wps">
-          <w:drawing>
-            <wp:anchor distT="0" distB="0" distL="114300" distR="114300" simplePos="0" relativeHeight="251687936" behindDoc="0" locked="0" layoutInCell="1" allowOverlap="1" wp14:anchorId="77ACAEDB" wp14:editId="53A5CC3B">
-              <wp:simplePos x="0" y="0"/>
-              <wp:positionH relativeFrom="margin">
-                <wp:align>center</wp:align>
-              </wp:positionH>
-              <wp:positionV relativeFrom="paragraph">
-                <wp:posOffset>0</wp:posOffset>
-              </wp:positionV>
-              <wp:extent cx="58420" cy="139700"/>
-              <wp:effectExtent l="0" t="0" r="0" b="0"/>
-              <wp:wrapNone/>
-              <wp:docPr id="2016980958" name="Text Box 1"/>
-              <wp:cNvGraphicFramePr>
-                <a:graphicFrameLocks xmlns:a="http://schemas.openxmlformats.org/drawingml/2006/main"/>
-              </wp:cNvGraphicFramePr>
-              <a:graphic xmlns:a="http://schemas.openxmlformats.org/drawingml/2006/main">
-                <a:graphicData uri="http://schemas.microsoft.com/office/word/2010/wordprocessingShape">
-                  <wps:wsp>
-                    <wps:cNvSpPr txBox="1">
-                      <a:spLocks/>
-                    </wps:cNvSpPr>
-                    <wps:spPr>
-                      <a:xfrm>
-                        <a:off x="0" y="0"/>
-                        <a:ext cx="58420" cy="139700"/>
-                      </a:xfrm>
-                      <a:prstGeom prst="rect">
-                        <a:avLst/>
-                      </a:prstGeom>
-                      <a:noFill/>
-                      <a:ln w="6350">
-                        <a:noFill/>
-                      </a:ln>
-                    </wps:spPr>
-                    <wps:style>
-                      <a:lnRef idx="0">
-                        <a:schemeClr val="accent1"/>
-                      </a:lnRef>
-                      <a:fillRef idx="0">
-                        <a:schemeClr val="accent1"/>
-                      </a:fillRef>
-                      <a:effectRef idx="0">
-                        <a:schemeClr val="accent1"/>
-                      </a:effectRef>
-                      <a:fontRef idx="minor">
-                        <a:schemeClr val="dk1"/>
-                      </a:fontRef>
-                    </wps:style>
-                    <wps:txbx>
-                      <w:txbxContent>
-                        <w:p>
-                          <w:pPr>
-                            <w:pStyle w:val="Footer"/>
-                          </w:pPr>
-                          <w:r>
-                            <w:fldChar w:fldCharType="begin"/>
-                          </w:r>
-                          <w:r>
-                            <w:instrText xml:space="preserve"> PAGE  \* MERGEFORMAT </w:instrText>
-                          </w:r>
-                          <w:r>
-                            <w:fldChar w:fldCharType="separate"/>
-                          </w:r>
-                          <w:r>
-                            <w:rPr>
-                              <w:noProof/>
-                            </w:rPr>
-                            <w:t>1</w:t>
-                          </w:r>
-                          <w:r>
-                            <w:rPr>
-                              <w:noProof/>
-                            </w:rPr>
-                            <w:fldChar w:fldCharType="end"/>
-                          </w:r>
-                        </w:p>
-                      </w:txbxContent>
-                    </wps:txbx>
-                    <wps:bodyPr rot="0" spcFirstLastPara="0" vertOverflow="overflow" horzOverflow="overflow" vert="horz" wrap="none" lIns="0" tIns="0" rIns="0" bIns="0" numCol="1" spcCol="0" rtlCol="0" fromWordArt="0" anchor="t" anchorCtr="0" forceAA="0" compatLnSpc="1">
-                      <a:spAutoFit/>
-                    </wps:bodyPr>
-                  </wps:wsp>
-                </a:graphicData>
-              </a:graphic>
-              <wp14:sizeRelH relativeFrom="page">
-                <wp14:pctWidth>0</wp14:pctWidth>
-              </wp14:sizeRelH>
-              <wp14:sizeRelV relativeFrom="page">
-                <wp14:pctHeight>0</wp14:pctHeight>
-              </wp14:sizeRelV>
-            </wp:anchor>
-          </w:drawing>
-        </mc:Choice>
-        <mc:Fallback>
-          <w:pict>
-            <v:shapetype w14:anchorId="77ACAEDB" id="_x0000_t202" coordsize="21600,21600" o:spt="202" path="m,l,21600r21600,l21600,xe">
-              <v:stroke joinstyle="miter"/>
-              <v:path gradientshapeok="t" o:connecttype="rect"/>
-            </v:shapetype>
-            <v:shape id="Text Box 1" o:spid="_x0000_s1027" type="#_x0000_t202" style="position:absolute;margin-left:0;margin-top:0;width:4.6pt;height:11pt;z-index:251687936;visibility:visible;mso-wrap-style:none;mso-width-percent:0;mso-height-percent:0;mso-wrap-distance-left:9pt;mso-wrap-distance-top:0;mso-wrap-distance-right:9pt;mso-wrap-distance-bottom:0;mso-position-horizontal:center;mso-position-horizontal-relative:margin;mso-position-vertical:absolute;mso-position-vertical-relative:text;mso-width-percent:0;mso-height-percent:0;mso-width-relative:page;mso-height-relative:page;v-text-anchor:top" o:gfxdata="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" filled="f" stroked="f" strokeweight=".5pt">
-              <v:textbox style="mso-fit-shape-to-text:t" inset="0,0,0,0">
-                <w:txbxContent>
-                  <w:p>
-                    <w:pPr>
-                      <w:pStyle w:val="Footer"/>
-                    </w:pPr>
-                    <w:r>
-                      <w:fldChar w:fldCharType="begin"/>
-                    </w:r>
-                    <w:r>
-                      <w:instrText xml:space="preserve"> PAGE  \* MERGEFORMAT </w:instrText>
-                    </w:r>
-                    <w:r>
-                      <w:fldChar w:fldCharType="separate"/>
-                    </w:r>
-                    <w:r>
-                      <w:rPr>
-                        <w:noProof/>
-                      </w:rPr>
-                      <w:t>1</w:t>
-                    </w:r>
-                    <w:r>
-                      <w:rPr>
-                        <w:noProof/>
-                      </w:rPr>
-                      <w:fldChar w:fldCharType="end"/>
-                    </w:r>
-                  </w:p>
-                </w:txbxContent>
-              </v:textbox>
-              <w10:wrap anchorx="margin"/>
-            </v:shape>
-          </w:pict>
-        </mc:Fallback>
-      </mc:AlternateContent>
-    </w:r>
   </w:p>
 </w:ftr>
 </file>
@@ -59546,6 +59687,7 @@
   <w:style w:type="character" w:default="1" w:styleId="DefaultParagraphFont">
     <w:name w:val="Default Paragraph Font"/>
     <w:uiPriority w:val="1"/>
+    <w:semiHidden/>
     <w:unhideWhenUsed/>
   </w:style>
   <w:style w:type="table" w:default="1" w:styleId="TableNormal">
